--- a/CA report/FYP report.docx
+++ b/CA report/FYP report.docx
@@ -307,7 +307,7 @@
             </w:rPr>
             <w:fldChar w:fldCharType="separate"/>
           </w:r>
-          <w:hyperlink w:anchor="_Toc527993723" w:history="1">
+          <w:hyperlink w:anchor="_Toc529022295" w:history="1">
             <w:r>
               <w:rPr>
                 <w:rStyle w:val="Hyperlink"/>
@@ -334,7 +334,7 @@
                 <w:noProof/>
                 <w:webHidden/>
               </w:rPr>
-              <w:instrText xml:space="preserve"> PAGEREF _Toc527993723 \h </w:instrText>
+              <w:instrText xml:space="preserve"> PAGEREF _Toc529022295 \h </w:instrText>
             </w:r>
             <w:r>
               <w:rPr>
@@ -382,13 +382,13 @@
               <w:lang w:eastAsia="en-SG"/>
             </w:rPr>
           </w:pPr>
-          <w:hyperlink w:anchor="_Toc527993724" w:history="1">
+          <w:hyperlink w:anchor="_Toc529022296" w:history="1">
             <w:r>
               <w:rPr>
                 <w:rStyle w:val="Hyperlink"/>
                 <w:noProof/>
               </w:rPr>
-              <w:t>ABSTRACT</w:t>
+              <w:t>LIST OF TABLES</w:t>
             </w:r>
             <w:r>
               <w:rPr>
@@ -409,7 +409,7 @@
                 <w:noProof/>
                 <w:webHidden/>
               </w:rPr>
-              <w:instrText xml:space="preserve"> PAGEREF _Toc527993724 \h </w:instrText>
+              <w:instrText xml:space="preserve"> PAGEREF _Toc529022296 \h </w:instrText>
             </w:r>
             <w:r>
               <w:rPr>
@@ -457,13 +457,13 @@
               <w:lang w:eastAsia="en-SG"/>
             </w:rPr>
           </w:pPr>
-          <w:hyperlink w:anchor="_Toc527993725" w:history="1">
+          <w:hyperlink w:anchor="_Toc529022297" w:history="1">
             <w:r>
               <w:rPr>
                 <w:rStyle w:val="Hyperlink"/>
                 <w:noProof/>
               </w:rPr>
-              <w:t>INTRODUCTION</w:t>
+              <w:t>ABSTRACT</w:t>
             </w:r>
             <w:r>
               <w:rPr>
@@ -484,7 +484,7 @@
                 <w:noProof/>
                 <w:webHidden/>
               </w:rPr>
-              <w:instrText xml:space="preserve"> PAGEREF _Toc527993725 \h </w:instrText>
+              <w:instrText xml:space="preserve"> PAGEREF _Toc529022297 \h </w:instrText>
             </w:r>
             <w:r>
               <w:rPr>
@@ -532,13 +532,13 @@
               <w:lang w:eastAsia="en-SG"/>
             </w:rPr>
           </w:pPr>
-          <w:hyperlink w:anchor="_Toc527993726" w:history="1">
+          <w:hyperlink w:anchor="_Toc529022298" w:history="1">
             <w:r>
               <w:rPr>
                 <w:rStyle w:val="Hyperlink"/>
                 <w:noProof/>
               </w:rPr>
-              <w:t>Background Raman spectroscopy</w:t>
+              <w:t>INTRODUCTION</w:t>
             </w:r>
             <w:r>
               <w:rPr>
@@ -559,7 +559,7 @@
                 <w:noProof/>
                 <w:webHidden/>
               </w:rPr>
-              <w:instrText xml:space="preserve"> PAGEREF _Toc527993726 \h </w:instrText>
+              <w:instrText xml:space="preserve"> PAGEREF _Toc529022298 \h </w:instrText>
             </w:r>
             <w:r>
               <w:rPr>
@@ -579,7 +579,7 @@
                 <w:noProof/>
                 <w:webHidden/>
               </w:rPr>
-              <w:t>5</w:t>
+              <w:t>6</w:t>
             </w:r>
             <w:r>
               <w:rPr>
@@ -607,13 +607,13 @@
               <w:lang w:eastAsia="en-SG"/>
             </w:rPr>
           </w:pPr>
-          <w:hyperlink w:anchor="_Toc527993727" w:history="1">
+          <w:hyperlink w:anchor="_Toc529022299" w:history="1">
             <w:r>
               <w:rPr>
                 <w:rStyle w:val="Hyperlink"/>
                 <w:noProof/>
               </w:rPr>
-              <w:t>REFERENCES</w:t>
+              <w:t>BACKGROUND OF RAMAN SCATTERING</w:t>
             </w:r>
             <w:r>
               <w:rPr>
@@ -634,7 +634,7 @@
                 <w:noProof/>
                 <w:webHidden/>
               </w:rPr>
-              <w:instrText xml:space="preserve"> PAGEREF _Toc527993727 \h </w:instrText>
+              <w:instrText xml:space="preserve"> PAGEREF _Toc529022299 \h </w:instrText>
             </w:r>
             <w:r>
               <w:rPr>
@@ -654,7 +654,7 @@
                 <w:noProof/>
                 <w:webHidden/>
               </w:rPr>
-              <w:t>9</w:t>
+              <w:t>6</w:t>
             </w:r>
             <w:r>
               <w:rPr>
@@ -682,12 +682,606 @@
               <w:lang w:eastAsia="en-SG"/>
             </w:rPr>
           </w:pPr>
-          <w:hyperlink w:anchor="_Toc527993728" w:history="1">
+          <w:hyperlink w:anchor="_Toc529022300" w:history="1">
             <w:r>
               <w:rPr>
                 <w:rStyle w:val="Hyperlink"/>
                 <w:noProof/>
               </w:rPr>
+              <w:t>IMPLEMENTATION</w:t>
+            </w:r>
+            <w:r>
+              <w:rPr>
+                <w:noProof/>
+                <w:webHidden/>
+              </w:rPr>
+              <w:tab/>
+            </w:r>
+            <w:r>
+              <w:rPr>
+                <w:noProof/>
+                <w:webHidden/>
+              </w:rPr>
+              <w:fldChar w:fldCharType="begin"/>
+            </w:r>
+            <w:r>
+              <w:rPr>
+                <w:noProof/>
+                <w:webHidden/>
+              </w:rPr>
+              <w:instrText xml:space="preserve"> PAGEREF _Toc529022300 \h </w:instrText>
+            </w:r>
+            <w:r>
+              <w:rPr>
+                <w:noProof/>
+                <w:webHidden/>
+              </w:rPr>
+            </w:r>
+            <w:r>
+              <w:rPr>
+                <w:noProof/>
+                <w:webHidden/>
+              </w:rPr>
+              <w:fldChar w:fldCharType="separate"/>
+            </w:r>
+            <w:r>
+              <w:rPr>
+                <w:noProof/>
+                <w:webHidden/>
+              </w:rPr>
+              <w:t>9</w:t>
+            </w:r>
+            <w:r>
+              <w:rPr>
+                <w:noProof/>
+                <w:webHidden/>
+              </w:rPr>
+              <w:fldChar w:fldCharType="end"/>
+            </w:r>
+          </w:hyperlink>
+        </w:p>
+        <w:p>
+          <w:pPr>
+            <w:pStyle w:val="TOC2"/>
+            <w:tabs>
+              <w:tab w:val="right" w:leader="dot" w:pos="9016"/>
+            </w:tabs>
+            <w:rPr>
+              <w:rFonts w:eastAsiaTheme="minorEastAsia" w:cstheme="minorBidi"/>
+              <w:smallCaps w:val="0"/>
+              <w:noProof/>
+              <w:sz w:val="22"/>
+              <w:szCs w:val="22"/>
+              <w:lang w:eastAsia="en-SG"/>
+            </w:rPr>
+          </w:pPr>
+          <w:hyperlink w:anchor="_Toc529022301" w:history="1">
+            <w:r>
+              <w:rPr>
+                <w:rStyle w:val="Hyperlink"/>
+                <w:noProof/>
+              </w:rPr>
+              <w:t>Cost of the IDE</w:t>
+            </w:r>
+            <w:r>
+              <w:rPr>
+                <w:noProof/>
+                <w:webHidden/>
+              </w:rPr>
+              <w:tab/>
+            </w:r>
+            <w:r>
+              <w:rPr>
+                <w:noProof/>
+                <w:webHidden/>
+              </w:rPr>
+              <w:fldChar w:fldCharType="begin"/>
+            </w:r>
+            <w:r>
+              <w:rPr>
+                <w:noProof/>
+                <w:webHidden/>
+              </w:rPr>
+              <w:instrText xml:space="preserve"> PAGEREF _Toc529022301 \h </w:instrText>
+            </w:r>
+            <w:r>
+              <w:rPr>
+                <w:noProof/>
+                <w:webHidden/>
+              </w:rPr>
+            </w:r>
+            <w:r>
+              <w:rPr>
+                <w:noProof/>
+                <w:webHidden/>
+              </w:rPr>
+              <w:fldChar w:fldCharType="separate"/>
+            </w:r>
+            <w:r>
+              <w:rPr>
+                <w:noProof/>
+                <w:webHidden/>
+              </w:rPr>
+              <w:t>9</w:t>
+            </w:r>
+            <w:r>
+              <w:rPr>
+                <w:noProof/>
+                <w:webHidden/>
+              </w:rPr>
+              <w:fldChar w:fldCharType="end"/>
+            </w:r>
+          </w:hyperlink>
+        </w:p>
+        <w:p>
+          <w:pPr>
+            <w:pStyle w:val="TOC2"/>
+            <w:tabs>
+              <w:tab w:val="right" w:leader="dot" w:pos="9016"/>
+            </w:tabs>
+            <w:rPr>
+              <w:rFonts w:eastAsiaTheme="minorEastAsia" w:cstheme="minorBidi"/>
+              <w:smallCaps w:val="0"/>
+              <w:noProof/>
+              <w:sz w:val="22"/>
+              <w:szCs w:val="22"/>
+              <w:lang w:eastAsia="en-SG"/>
+            </w:rPr>
+          </w:pPr>
+          <w:hyperlink w:anchor="_Toc529022302" w:history="1">
+            <w:r>
+              <w:rPr>
+                <w:rStyle w:val="Hyperlink"/>
+                <w:noProof/>
+              </w:rPr>
+              <w:t>Performance and Resources</w:t>
+            </w:r>
+            <w:r>
+              <w:rPr>
+                <w:noProof/>
+                <w:webHidden/>
+              </w:rPr>
+              <w:tab/>
+            </w:r>
+            <w:r>
+              <w:rPr>
+                <w:noProof/>
+                <w:webHidden/>
+              </w:rPr>
+              <w:fldChar w:fldCharType="begin"/>
+            </w:r>
+            <w:r>
+              <w:rPr>
+                <w:noProof/>
+                <w:webHidden/>
+              </w:rPr>
+              <w:instrText xml:space="preserve"> PAGEREF _Toc529022302 \h </w:instrText>
+            </w:r>
+            <w:r>
+              <w:rPr>
+                <w:noProof/>
+                <w:webHidden/>
+              </w:rPr>
+            </w:r>
+            <w:r>
+              <w:rPr>
+                <w:noProof/>
+                <w:webHidden/>
+              </w:rPr>
+              <w:fldChar w:fldCharType="separate"/>
+            </w:r>
+            <w:r>
+              <w:rPr>
+                <w:noProof/>
+                <w:webHidden/>
+              </w:rPr>
+              <w:t>10</w:t>
+            </w:r>
+            <w:r>
+              <w:rPr>
+                <w:noProof/>
+                <w:webHidden/>
+              </w:rPr>
+              <w:fldChar w:fldCharType="end"/>
+            </w:r>
+          </w:hyperlink>
+        </w:p>
+        <w:p>
+          <w:pPr>
+            <w:pStyle w:val="TOC2"/>
+            <w:tabs>
+              <w:tab w:val="right" w:leader="dot" w:pos="9016"/>
+            </w:tabs>
+            <w:rPr>
+              <w:rFonts w:eastAsiaTheme="minorEastAsia" w:cstheme="minorBidi"/>
+              <w:smallCaps w:val="0"/>
+              <w:noProof/>
+              <w:sz w:val="22"/>
+              <w:szCs w:val="22"/>
+              <w:lang w:eastAsia="en-SG"/>
+            </w:rPr>
+          </w:pPr>
+          <w:hyperlink w:anchor="_Toc529022303" w:history="1">
+            <w:r>
+              <w:rPr>
+                <w:rStyle w:val="Hyperlink"/>
+                <w:noProof/>
+                <w:shd w:val="clear" w:color="auto" w:fill="FFFFFF"/>
+              </w:rPr>
+              <w:t>Architecture Design</w:t>
+            </w:r>
+            <w:r>
+              <w:rPr>
+                <w:noProof/>
+                <w:webHidden/>
+              </w:rPr>
+              <w:tab/>
+            </w:r>
+            <w:r>
+              <w:rPr>
+                <w:noProof/>
+                <w:webHidden/>
+              </w:rPr>
+              <w:fldChar w:fldCharType="begin"/>
+            </w:r>
+            <w:r>
+              <w:rPr>
+                <w:noProof/>
+                <w:webHidden/>
+              </w:rPr>
+              <w:instrText xml:space="preserve"> PAGEREF _Toc529022303 \h </w:instrText>
+            </w:r>
+            <w:r>
+              <w:rPr>
+                <w:noProof/>
+                <w:webHidden/>
+              </w:rPr>
+            </w:r>
+            <w:r>
+              <w:rPr>
+                <w:noProof/>
+                <w:webHidden/>
+              </w:rPr>
+              <w:fldChar w:fldCharType="separate"/>
+            </w:r>
+            <w:r>
+              <w:rPr>
+                <w:noProof/>
+                <w:webHidden/>
+              </w:rPr>
+              <w:t>11</w:t>
+            </w:r>
+            <w:r>
+              <w:rPr>
+                <w:noProof/>
+                <w:webHidden/>
+              </w:rPr>
+              <w:fldChar w:fldCharType="end"/>
+            </w:r>
+          </w:hyperlink>
+        </w:p>
+        <w:p>
+          <w:pPr>
+            <w:pStyle w:val="TOC1"/>
+            <w:tabs>
+              <w:tab w:val="right" w:leader="dot" w:pos="9016"/>
+            </w:tabs>
+            <w:rPr>
+              <w:rFonts w:eastAsiaTheme="minorEastAsia" w:cstheme="minorBidi"/>
+              <w:b w:val="0"/>
+              <w:bCs w:val="0"/>
+              <w:caps w:val="0"/>
+              <w:noProof/>
+              <w:sz w:val="22"/>
+              <w:szCs w:val="22"/>
+              <w:lang w:eastAsia="en-SG"/>
+            </w:rPr>
+          </w:pPr>
+          <w:hyperlink w:anchor="_Toc529022304" w:history="1">
+            <w:r>
+              <w:rPr>
+                <w:rStyle w:val="Hyperlink"/>
+                <w:noProof/>
+              </w:rPr>
+              <w:t>CURRENT IMPLEMENTATION AND PROGRESS</w:t>
+            </w:r>
+            <w:r>
+              <w:rPr>
+                <w:noProof/>
+                <w:webHidden/>
+              </w:rPr>
+              <w:tab/>
+            </w:r>
+            <w:r>
+              <w:rPr>
+                <w:noProof/>
+                <w:webHidden/>
+              </w:rPr>
+              <w:fldChar w:fldCharType="begin"/>
+            </w:r>
+            <w:r>
+              <w:rPr>
+                <w:noProof/>
+                <w:webHidden/>
+              </w:rPr>
+              <w:instrText xml:space="preserve"> PAGEREF _Toc529022304 \h </w:instrText>
+            </w:r>
+            <w:r>
+              <w:rPr>
+                <w:noProof/>
+                <w:webHidden/>
+              </w:rPr>
+            </w:r>
+            <w:r>
+              <w:rPr>
+                <w:noProof/>
+                <w:webHidden/>
+              </w:rPr>
+              <w:fldChar w:fldCharType="separate"/>
+            </w:r>
+            <w:r>
+              <w:rPr>
+                <w:noProof/>
+                <w:webHidden/>
+              </w:rPr>
+              <w:t>12</w:t>
+            </w:r>
+            <w:r>
+              <w:rPr>
+                <w:noProof/>
+                <w:webHidden/>
+              </w:rPr>
+              <w:fldChar w:fldCharType="end"/>
+            </w:r>
+          </w:hyperlink>
+        </w:p>
+        <w:p>
+          <w:pPr>
+            <w:pStyle w:val="TOC2"/>
+            <w:tabs>
+              <w:tab w:val="right" w:leader="dot" w:pos="9016"/>
+            </w:tabs>
+            <w:rPr>
+              <w:rFonts w:eastAsiaTheme="minorEastAsia" w:cstheme="minorBidi"/>
+              <w:smallCaps w:val="0"/>
+              <w:noProof/>
+              <w:sz w:val="22"/>
+              <w:szCs w:val="22"/>
+              <w:lang w:eastAsia="en-SG"/>
+            </w:rPr>
+          </w:pPr>
+          <w:hyperlink w:anchor="_Toc529022305" w:history="1">
+            <w:r>
+              <w:rPr>
+                <w:rStyle w:val="Hyperlink"/>
+                <w:noProof/>
+                <w:shd w:val="clear" w:color="auto" w:fill="FFFFFF"/>
+              </w:rPr>
+              <w:t>Device Setup Function</w:t>
+            </w:r>
+            <w:r>
+              <w:rPr>
+                <w:noProof/>
+                <w:webHidden/>
+              </w:rPr>
+              <w:tab/>
+            </w:r>
+            <w:r>
+              <w:rPr>
+                <w:noProof/>
+                <w:webHidden/>
+              </w:rPr>
+              <w:fldChar w:fldCharType="begin"/>
+            </w:r>
+            <w:r>
+              <w:rPr>
+                <w:noProof/>
+                <w:webHidden/>
+              </w:rPr>
+              <w:instrText xml:space="preserve"> PAGEREF _Toc529022305 \h </w:instrText>
+            </w:r>
+            <w:r>
+              <w:rPr>
+                <w:noProof/>
+                <w:webHidden/>
+              </w:rPr>
+            </w:r>
+            <w:r>
+              <w:rPr>
+                <w:noProof/>
+                <w:webHidden/>
+              </w:rPr>
+              <w:fldChar w:fldCharType="separate"/>
+            </w:r>
+            <w:r>
+              <w:rPr>
+                <w:noProof/>
+                <w:webHidden/>
+              </w:rPr>
+              <w:t>12</w:t>
+            </w:r>
+            <w:r>
+              <w:rPr>
+                <w:noProof/>
+                <w:webHidden/>
+              </w:rPr>
+              <w:fldChar w:fldCharType="end"/>
+            </w:r>
+          </w:hyperlink>
+        </w:p>
+        <w:p>
+          <w:pPr>
+            <w:pStyle w:val="TOC1"/>
+            <w:tabs>
+              <w:tab w:val="right" w:leader="dot" w:pos="9016"/>
+            </w:tabs>
+            <w:rPr>
+              <w:rFonts w:eastAsiaTheme="minorEastAsia" w:cstheme="minorBidi"/>
+              <w:b w:val="0"/>
+              <w:bCs w:val="0"/>
+              <w:caps w:val="0"/>
+              <w:noProof/>
+              <w:sz w:val="22"/>
+              <w:szCs w:val="22"/>
+              <w:lang w:eastAsia="en-SG"/>
+            </w:rPr>
+          </w:pPr>
+          <w:hyperlink w:anchor="_Toc529022306" w:history="1">
+            <w:r>
+              <w:rPr>
+                <w:rStyle w:val="Hyperlink"/>
+                <w:noProof/>
+              </w:rPr>
+              <w:t>MOVING FORWARD</w:t>
+            </w:r>
+            <w:r>
+              <w:rPr>
+                <w:noProof/>
+                <w:webHidden/>
+              </w:rPr>
+              <w:tab/>
+            </w:r>
+            <w:r>
+              <w:rPr>
+                <w:noProof/>
+                <w:webHidden/>
+              </w:rPr>
+              <w:fldChar w:fldCharType="begin"/>
+            </w:r>
+            <w:r>
+              <w:rPr>
+                <w:noProof/>
+                <w:webHidden/>
+              </w:rPr>
+              <w:instrText xml:space="preserve"> PAGEREF _Toc529022306 \h </w:instrText>
+            </w:r>
+            <w:r>
+              <w:rPr>
+                <w:noProof/>
+                <w:webHidden/>
+              </w:rPr>
+            </w:r>
+            <w:r>
+              <w:rPr>
+                <w:noProof/>
+                <w:webHidden/>
+              </w:rPr>
+              <w:fldChar w:fldCharType="separate"/>
+            </w:r>
+            <w:r>
+              <w:rPr>
+                <w:noProof/>
+                <w:webHidden/>
+              </w:rPr>
+              <w:t>16</w:t>
+            </w:r>
+            <w:r>
+              <w:rPr>
+                <w:noProof/>
+                <w:webHidden/>
+              </w:rPr>
+              <w:fldChar w:fldCharType="end"/>
+            </w:r>
+          </w:hyperlink>
+        </w:p>
+        <w:p>
+          <w:pPr>
+            <w:pStyle w:val="TOC1"/>
+            <w:tabs>
+              <w:tab w:val="right" w:leader="dot" w:pos="9016"/>
+            </w:tabs>
+            <w:rPr>
+              <w:rFonts w:eastAsiaTheme="minorEastAsia" w:cstheme="minorBidi"/>
+              <w:b w:val="0"/>
+              <w:bCs w:val="0"/>
+              <w:caps w:val="0"/>
+              <w:noProof/>
+              <w:sz w:val="22"/>
+              <w:szCs w:val="22"/>
+              <w:lang w:eastAsia="en-SG"/>
+            </w:rPr>
+          </w:pPr>
+          <w:hyperlink w:anchor="_Toc529022307" w:history="1">
+            <w:r>
+              <w:rPr>
+                <w:rStyle w:val="Hyperlink"/>
+                <w:noProof/>
+              </w:rPr>
+              <w:t>REFERENCES</w:t>
+            </w:r>
+            <w:r>
+              <w:rPr>
+                <w:noProof/>
+                <w:webHidden/>
+              </w:rPr>
+              <w:tab/>
+            </w:r>
+            <w:r>
+              <w:rPr>
+                <w:noProof/>
+                <w:webHidden/>
+              </w:rPr>
+              <w:fldChar w:fldCharType="begin"/>
+            </w:r>
+            <w:r>
+              <w:rPr>
+                <w:noProof/>
+                <w:webHidden/>
+              </w:rPr>
+              <w:instrText xml:space="preserve"> PAGEREF _Toc529022307 \h </w:instrText>
+            </w:r>
+            <w:r>
+              <w:rPr>
+                <w:noProof/>
+                <w:webHidden/>
+              </w:rPr>
+            </w:r>
+            <w:r>
+              <w:rPr>
+                <w:noProof/>
+                <w:webHidden/>
+              </w:rPr>
+              <w:fldChar w:fldCharType="separate"/>
+            </w:r>
+            <w:r>
+              <w:rPr>
+                <w:noProof/>
+                <w:webHidden/>
+              </w:rPr>
+              <w:t>18</w:t>
+            </w:r>
+            <w:r>
+              <w:rPr>
+                <w:noProof/>
+                <w:webHidden/>
+              </w:rPr>
+              <w:fldChar w:fldCharType="end"/>
+            </w:r>
+          </w:hyperlink>
+        </w:p>
+        <w:p>
+          <w:pPr>
+            <w:pStyle w:val="TOC1"/>
+            <w:tabs>
+              <w:tab w:val="right" w:leader="dot" w:pos="9016"/>
+            </w:tabs>
+            <w:rPr>
+              <w:rFonts w:eastAsiaTheme="minorEastAsia" w:cstheme="minorBidi"/>
+              <w:b w:val="0"/>
+              <w:bCs w:val="0"/>
+              <w:caps w:val="0"/>
+              <w:noProof/>
+              <w:sz w:val="22"/>
+              <w:szCs w:val="22"/>
+              <w:lang w:eastAsia="en-SG"/>
+            </w:rPr>
+          </w:pPr>
+          <w:hyperlink w:anchor="_Toc529022308" w:history="1">
+            <w:r>
+              <w:rPr>
+                <w:rStyle w:val="Hyperlink"/>
+                <w:noProof/>
+              </w:rPr>
               <w:t>Appendix A</w:t>
             </w:r>
             <w:r>
@@ -709,7 +1303,7 @@
                 <w:noProof/>
                 <w:webHidden/>
               </w:rPr>
-              <w:instrText xml:space="preserve"> PAGEREF _Toc527993728 \h </w:instrText>
+              <w:instrText xml:space="preserve"> PAGEREF _Toc529022308 \h </w:instrText>
             </w:r>
             <w:r>
               <w:rPr>
@@ -729,7 +1323,82 @@
                 <w:noProof/>
                 <w:webHidden/>
               </w:rPr>
-              <w:t>10</w:t>
+              <w:t>19</w:t>
+            </w:r>
+            <w:r>
+              <w:rPr>
+                <w:noProof/>
+                <w:webHidden/>
+              </w:rPr>
+              <w:fldChar w:fldCharType="end"/>
+            </w:r>
+          </w:hyperlink>
+        </w:p>
+        <w:p>
+          <w:pPr>
+            <w:pStyle w:val="TOC1"/>
+            <w:tabs>
+              <w:tab w:val="right" w:leader="dot" w:pos="9016"/>
+            </w:tabs>
+            <w:rPr>
+              <w:rFonts w:eastAsiaTheme="minorEastAsia" w:cstheme="minorBidi"/>
+              <w:b w:val="0"/>
+              <w:bCs w:val="0"/>
+              <w:caps w:val="0"/>
+              <w:noProof/>
+              <w:sz w:val="22"/>
+              <w:szCs w:val="22"/>
+              <w:lang w:eastAsia="en-SG"/>
+            </w:rPr>
+          </w:pPr>
+          <w:hyperlink w:anchor="_Toc529022309" w:history="1">
+            <w:r>
+              <w:rPr>
+                <w:rStyle w:val="Hyperlink"/>
+                <w:noProof/>
+              </w:rPr>
+              <w:t>APPENDIX B</w:t>
+            </w:r>
+            <w:r>
+              <w:rPr>
+                <w:noProof/>
+                <w:webHidden/>
+              </w:rPr>
+              <w:tab/>
+            </w:r>
+            <w:r>
+              <w:rPr>
+                <w:noProof/>
+                <w:webHidden/>
+              </w:rPr>
+              <w:fldChar w:fldCharType="begin"/>
+            </w:r>
+            <w:r>
+              <w:rPr>
+                <w:noProof/>
+                <w:webHidden/>
+              </w:rPr>
+              <w:instrText xml:space="preserve"> PAGEREF _Toc529022309 \h </w:instrText>
+            </w:r>
+            <w:r>
+              <w:rPr>
+                <w:noProof/>
+                <w:webHidden/>
+              </w:rPr>
+            </w:r>
+            <w:r>
+              <w:rPr>
+                <w:noProof/>
+                <w:webHidden/>
+              </w:rPr>
+              <w:fldChar w:fldCharType="separate"/>
+            </w:r>
+            <w:r>
+              <w:rPr>
+                <w:noProof/>
+                <w:webHidden/>
+              </w:rPr>
+              <w:t>20</w:t>
             </w:r>
             <w:r>
               <w:rPr>
@@ -750,7 +1419,10 @@
             <w:fldChar w:fldCharType="end"/>
           </w:r>
         </w:p>
-        <w:p/>
+        <w:p>
+          <w:bookmarkStart w:id="0" w:name="_GoBack"/>
+          <w:bookmarkEnd w:id="0"/>
+        </w:p>
         <w:p/>
         <w:p/>
         <w:p/>
@@ -776,113 +1448,281 @@
       <w:pPr>
         <w:pStyle w:val="Timesheader"/>
       </w:pPr>
-      <w:bookmarkStart w:id="0" w:name="_Toc527993723"/>
-      <w:r>
+      <w:bookmarkStart w:id="1" w:name="_Toc529022295"/>
+      <w:r>
+        <w:t>L</w:t>
+      </w:r>
+      <w:r>
+        <w:t>IST OF FIGURES</w:t>
+      </w:r>
+      <w:bookmarkEnd w:id="1"/>
+    </w:p>
+    <w:p>
+      <w:pPr>
+        <w:pStyle w:val="Timesfigure"/>
+      </w:pPr>
+      <w:bookmarkStart w:id="2" w:name="_Hlk527917612"/>
+      <w:r>
+        <w:t xml:space="preserve">Figure 1.1 Diagram of scattering phenomena. </w:t>
+      </w:r>
+      <w:r>
+        <w:tab/>
+      </w:r>
+    </w:p>
+    <w:p>
+      <w:pPr>
+        <w:pStyle w:val="Timesfigure"/>
+      </w:pPr>
+      <w:r>
+        <w:rPr>
+          <w:rStyle w:val="Emphasis"/>
+          <w:i w:val="0"/>
+          <w:iCs w:val="0"/>
+        </w:rPr>
+        <w:t>Figure 2.1 Architecture Diagram</w:t>
+      </w:r>
+    </w:p>
+    <w:p>
+      <w:pPr>
+        <w:pStyle w:val="Timesfigure"/>
+      </w:pPr>
+      <w:r>
+        <w:t>Figure 2.2 Diagram of the flow of the program.</w:t>
+      </w:r>
+    </w:p>
+    <w:p>
+      <w:pPr>
+        <w:pStyle w:val="Times12"/>
+        <w:spacing w:line="240" w:lineRule="auto"/>
+      </w:pPr>
+      <w:r>
+        <w:t>Figure 2.</w:t>
+      </w:r>
+      <w:r>
+        <w:t>3</w:t>
+      </w:r>
+      <w:r>
+        <w:t xml:space="preserve"> </w:t>
+      </w:r>
+      <w:r>
+        <w:t>Picture of the console after setting up.</w:t>
+      </w:r>
+    </w:p>
+    <w:p>
+      <w:pPr>
+        <w:pStyle w:val="Times12"/>
+        <w:spacing w:line="240" w:lineRule="auto"/>
         <w:rPr>
           <w:noProof/>
         </w:rPr>
+      </w:pPr>
+      <w:r>
+        <w:rPr>
+          <w:noProof/>
+        </w:rPr>
+        <w:t>Figure 2.4 Graph produced using the original Thorlabs default program.</w:t>
+      </w:r>
+    </w:p>
+    <w:p>
+      <w:pPr>
+        <w:pStyle w:val="Times12"/>
+        <w:spacing w:line="240" w:lineRule="auto"/>
+        <w:rPr>
+          <w:noProof/>
+        </w:rPr>
+      </w:pPr>
+      <w:r>
+        <w:rPr>
+          <w:noProof/>
+        </w:rPr>
+        <w:t>Figure 2.</w:t>
+      </w:r>
+      <w:r>
+        <w:rPr>
+          <w:noProof/>
+        </w:rPr>
+        <w:t>5</w:t>
+      </w:r>
+      <w:r>
+        <w:rPr>
+          <w:noProof/>
+        </w:rPr>
+        <w:t xml:space="preserve"> Graph produced using the </w:t>
+      </w:r>
+      <w:r>
+        <w:rPr>
+          <w:noProof/>
+        </w:rPr>
+        <w:t>currently implemented program</w:t>
+      </w:r>
+      <w:r>
+        <w:rPr>
+          <w:noProof/>
+        </w:rPr>
+        <w:t>.</w:t>
+      </w:r>
+    </w:p>
+    <w:p>
+      <w:pPr>
+        <w:pStyle w:val="Times12"/>
+        <w:spacing w:line="240" w:lineRule="auto"/>
+        <w:rPr>
+          <w:noProof/>
+        </w:rPr>
+      </w:pPr>
+      <w:r>
+        <w:rPr>
+          <w:noProof/>
+        </w:rPr>
+        <w:t>Figure 2.6 Picture of the output of command prompt when “scan once” function is executed.</w:t>
+      </w:r>
+    </w:p>
+    <w:p>
+      <w:pPr>
+        <w:pStyle w:val="Times12"/>
+        <w:spacing w:line="240" w:lineRule="auto"/>
+        <w:rPr>
+          <w:noProof/>
+        </w:rPr>
+      </w:pPr>
+      <w:r>
+        <w:rPr>
+          <w:noProof/>
+        </w:rPr>
+        <w:t>Figure 2.7 Picture of the output when “wavelength info” function is executed.</w:t>
+      </w:r>
+    </w:p>
+    <w:p>
+      <w:pPr>
+        <w:pStyle w:val="Timesfigure"/>
+      </w:pPr>
+      <w:r>
+        <w:tab/>
+      </w:r>
+      <w:r>
+        <w:tab/>
+      </w:r>
+      <w:r>
+        <w:tab/>
+      </w:r>
+      <w:r>
+        <w:tab/>
+      </w:r>
+      <w:r>
+        <w:tab/>
+      </w:r>
+    </w:p>
+    <w:p>
+      <w:pPr>
+        <w:pStyle w:val="Timesfigure"/>
+      </w:pPr>
+    </w:p>
+    <w:p>
+      <w:pPr>
+        <w:pStyle w:val="Timesfigure"/>
+      </w:pPr>
+    </w:p>
+    <w:p>
+      <w:pPr>
+        <w:pStyle w:val="Timesfigure"/>
+      </w:pPr>
+    </w:p>
+    <w:p>
+      <w:pPr>
+        <w:pStyle w:val="Timesfigure"/>
+      </w:pPr>
+    </w:p>
+    <w:p>
+      <w:pPr>
+        <w:pStyle w:val="Timesfigure"/>
+      </w:pPr>
+    </w:p>
+    <w:p>
+      <w:pPr>
+        <w:pStyle w:val="Timesfigure"/>
+      </w:pPr>
+    </w:p>
+    <w:p>
+      <w:pPr>
+        <w:pStyle w:val="Timesfigure"/>
+      </w:pPr>
+    </w:p>
+    <w:p>
+      <w:pPr>
+        <w:pStyle w:val="Timesfigure"/>
+      </w:pPr>
+    </w:p>
+    <w:p>
+      <w:pPr>
+        <w:pStyle w:val="Timesfigure"/>
+      </w:pPr>
+    </w:p>
+    <w:p>
+      <w:pPr>
+        <w:pStyle w:val="Timesfigure"/>
+      </w:pPr>
+    </w:p>
+    <w:p>
+      <w:pPr>
+        <w:pStyle w:val="Timesfigure"/>
+      </w:pPr>
+    </w:p>
+    <w:p>
+      <w:pPr>
+        <w:pStyle w:val="Timesfigure"/>
+      </w:pPr>
+    </w:p>
+    <w:p>
+      <w:pPr>
+        <w:pStyle w:val="Timesfigure"/>
+      </w:pPr>
+    </w:p>
+    <w:p>
+      <w:pPr>
+        <w:pStyle w:val="Timesfigure"/>
+      </w:pPr>
+    </w:p>
+    <w:p>
+      <w:pPr>
+        <w:pStyle w:val="Timesfigure"/>
+      </w:pPr>
+    </w:p>
+    <w:p>
+      <w:pPr>
+        <w:pStyle w:val="Timesfigure"/>
+      </w:pPr>
+    </w:p>
+    <w:p>
+      <w:pPr>
+        <w:pStyle w:val="Timesfigure"/>
+      </w:pPr>
+    </w:p>
+    <w:p>
+      <w:pPr>
+        <w:pStyle w:val="Timesheader"/>
+      </w:pPr>
+      <w:bookmarkStart w:id="3" w:name="_Toc529022296"/>
+      <w:r>
         <w:lastRenderedPageBreak/>
-        <w:drawing>
-          <wp:anchor distT="0" distB="0" distL="114300" distR="114300" simplePos="0" relativeHeight="251659264" behindDoc="0" locked="0" layoutInCell="1" allowOverlap="1" wp14:anchorId="5500009B" wp14:editId="52CB3CB5">
-            <wp:simplePos x="0" y="0"/>
-            <wp:positionH relativeFrom="column">
-              <wp:posOffset>1493520</wp:posOffset>
-            </wp:positionH>
-            <wp:positionV relativeFrom="paragraph">
-              <wp:posOffset>259080</wp:posOffset>
-            </wp:positionV>
-            <wp:extent cx="2583180" cy="1333500"/>
-            <wp:effectExtent l="0" t="0" r="7620" b="0"/>
-            <wp:wrapSquare wrapText="bothSides"/>
-            <wp:docPr id="1" name="Picture 1"/>
-            <wp:cNvGraphicFramePr>
-              <a:graphicFrameLocks xmlns:a="http://schemas.openxmlformats.org/drawingml/2006/main" noChangeAspect="1"/>
-            </wp:cNvGraphicFramePr>
-            <a:graphic xmlns:a="http://schemas.openxmlformats.org/drawingml/2006/main">
-              <a:graphicData uri="http://schemas.openxmlformats.org/drawingml/2006/picture">
-                <pic:pic xmlns:pic="http://schemas.openxmlformats.org/drawingml/2006/picture">
-                  <pic:nvPicPr>
-                    <pic:cNvPr id="1" name=""/>
-                    <pic:cNvPicPr/>
-                  </pic:nvPicPr>
-                  <pic:blipFill rotWithShape="1">
-                    <a:blip r:embed="rId8">
-                      <a:extLst>
-                        <a:ext uri="{28A0092B-C50C-407E-A947-70E740481C1C}">
-                          <a14:useLocalDpi xmlns:a14="http://schemas.microsoft.com/office/drawing/2010/main" val="0"/>
-                        </a:ext>
-                      </a:extLst>
-                    </a:blip>
-                    <a:srcRect l="37093" t="47508" r="38711" b="30274"/>
-                    <a:stretch/>
-                  </pic:blipFill>
-                  <pic:spPr bwMode="auto">
-                    <a:xfrm>
-                      <a:off x="0" y="0"/>
-                      <a:ext cx="2583180" cy="1333500"/>
-                    </a:xfrm>
-                    <a:prstGeom prst="rect">
-                      <a:avLst/>
-                    </a:prstGeom>
-                    <a:ln>
-                      <a:noFill/>
-                    </a:ln>
-                    <a:extLst>
-                      <a:ext uri="{53640926-AAD7-44D8-BBD7-CCE9431645EC}">
-                        <a14:shadowObscured xmlns:a14="http://schemas.microsoft.com/office/drawing/2010/main"/>
-                      </a:ext>
-                    </a:extLst>
-                  </pic:spPr>
-                </pic:pic>
-              </a:graphicData>
-            </a:graphic>
-            <wp14:sizeRelH relativeFrom="margin">
-              <wp14:pctWidth>0</wp14:pctWidth>
-            </wp14:sizeRelH>
-            <wp14:sizeRelV relativeFrom="margin">
-              <wp14:pctHeight>0</wp14:pctHeight>
-            </wp14:sizeRelV>
-          </wp:anchor>
-        </w:drawing>
-      </w:r>
-      <w:r>
         <w:t>L</w:t>
       </w:r>
       <w:r>
-        <w:t>IST OF FIGURES</w:t>
-      </w:r>
-      <w:bookmarkEnd w:id="0"/>
-    </w:p>
-    <w:p>
-      <w:pPr>
-        <w:pStyle w:val="Timesheader"/>
-      </w:pPr>
-    </w:p>
-    <w:p>
-      <w:pPr>
-        <w:pStyle w:val="Timesheader"/>
-      </w:pPr>
+        <w:t xml:space="preserve">IST OF </w:t>
+      </w:r>
+      <w:r>
+        <w:t>TABLES</w:t>
+      </w:r>
+      <w:bookmarkEnd w:id="3"/>
     </w:p>
     <w:p>
       <w:pPr>
         <w:pStyle w:val="Timesfigure"/>
-        <w:rPr>
-          <w:rFonts w:eastAsiaTheme="majorEastAsia" w:cstheme="majorBidi"/>
-          <w:color w:val="8EAADB" w:themeColor="accent1" w:themeTint="99"/>
-          <w:szCs w:val="32"/>
-        </w:rPr>
-      </w:pPr>
-    </w:p>
-    <w:p>
-      <w:pPr>
-        <w:pStyle w:val="Timesfigure"/>
-      </w:pPr>
-      <w:bookmarkStart w:id="1" w:name="_Hlk527917612"/>
-      <w:r>
-        <w:t>Figure 1.1 Diagram of scattering phenomena. Reprinted from S.-L. Zhang, Raman Spectroscopy and Low-dimensional nanoscale Semiconductors, Science Press, (2008)</w:t>
-      </w:r>
-    </w:p>
-    <w:bookmarkEnd w:id="1"/>
+      </w:pPr>
+      <w:r>
+        <w:t>Table 1.1 Table of all 4 different programming and their properties</w:t>
+      </w:r>
+    </w:p>
+    <w:bookmarkEnd w:id="2"/>
     <w:p>
       <w:pPr>
         <w:pStyle w:val="Timesheader"/>
@@ -1010,6 +1850,16 @@
     </w:p>
     <w:p>
       <w:pPr>
+        <w:pStyle w:val="Times12"/>
+      </w:pPr>
+    </w:p>
+    <w:p>
+      <w:pPr>
+        <w:pStyle w:val="Times12"/>
+      </w:pPr>
+    </w:p>
+    <w:p>
+      <w:pPr>
         <w:spacing w:line="480" w:lineRule="auto"/>
         <w:rPr>
           <w:rFonts w:ascii="Times New Roman" w:hAnsi="Times New Roman" w:cs="Times New Roman"/>
@@ -1022,12 +1872,12 @@
       <w:pPr>
         <w:pStyle w:val="Timesheader"/>
       </w:pPr>
-      <w:bookmarkStart w:id="2" w:name="_Toc527993724"/>
+      <w:bookmarkStart w:id="4" w:name="_Toc529022297"/>
       <w:r>
         <w:lastRenderedPageBreak/>
         <w:t>ABSTRACT</w:t>
       </w:r>
-      <w:bookmarkEnd w:id="2"/>
+      <w:bookmarkEnd w:id="4"/>
     </w:p>
     <w:p>
       <w:pPr>
@@ -1225,12 +2075,12 @@
       <w:pPr>
         <w:pStyle w:val="Timesheader"/>
       </w:pPr>
-      <w:bookmarkStart w:id="3" w:name="_Toc527993725"/>
+      <w:bookmarkStart w:id="5" w:name="_Toc529022298"/>
       <w:r>
         <w:lastRenderedPageBreak/>
         <w:t>INTRODUCTION</w:t>
       </w:r>
-      <w:bookmarkEnd w:id="3"/>
+      <w:bookmarkEnd w:id="5"/>
     </w:p>
     <w:p>
       <w:pPr>
@@ -1258,7 +2108,10 @@
         <w:t xml:space="preserve"> </w:t>
       </w:r>
       <w:r>
-        <w:t>are widely used to</w:t>
+        <w:t>is</w:t>
+      </w:r>
+      <w:r>
+        <w:t xml:space="preserve"> widely used to</w:t>
       </w:r>
       <w:r>
         <w:t xml:space="preserve"> observe </w:t>
@@ -1267,7 +2120,7 @@
         <w:t xml:space="preserve">different materials, chemical substances and many more as it has many advantages depending on the purposes of the analysis. However, size of conventional Raman spectroscope is rather large, and it is inconvenient for measurements outside the laboratories. This project is to develop a multifunctional portable Raman spectroscope for point-of-care diagnostics. </w:t>
       </w:r>
       <w:r>
-        <w:t>This report will be discussing the implementation</w:t>
+        <w:t>This report will discuss the implementation</w:t>
       </w:r>
       <w:r>
         <w:t xml:space="preserve"> and integration</w:t>
@@ -1297,13 +2150,43 @@
         <w:t>g</w:t>
       </w:r>
       <w:r>
-        <w:t xml:space="preserve">. After which, it will discuss the different programming languages available for the implementation and </w:t>
+        <w:t xml:space="preserve">. </w:t>
+      </w:r>
+      <w:r>
+        <w:t>I</w:t>
+      </w:r>
+      <w:r>
+        <w:t>t will</w:t>
+      </w:r>
+      <w:r>
+        <w:t xml:space="preserve"> then</w:t>
+      </w:r>
+      <w:r>
+        <w:t xml:space="preserve"> discuss different programming languages available for the implementation and </w:t>
       </w:r>
       <w:r>
         <w:t>the reason behind choosing C# for the implementation</w:t>
       </w:r>
       <w:r>
-        <w:t xml:space="preserve">. Next, will be the documentation the implementation methods and difficulties that encountered during the process. </w:t>
+        <w:t>. Next,</w:t>
+      </w:r>
+      <w:r>
+        <w:t xml:space="preserve"> it</w:t>
+      </w:r>
+      <w:r>
+        <w:t xml:space="preserve"> will </w:t>
+      </w:r>
+      <w:r>
+        <w:t>discuss</w:t>
+      </w:r>
+      <w:r>
+        <w:t xml:space="preserve"> the documentation</w:t>
+      </w:r>
+      <w:r>
+        <w:t xml:space="preserve"> of</w:t>
+      </w:r>
+      <w:r>
+        <w:t xml:space="preserve"> the implementation methods and difficulties that encountered during the process. </w:t>
       </w:r>
       <w:r>
         <w:t>Lastly, the report will present the outline of what the end-product will look like</w:t>
@@ -1316,16 +2199,24 @@
       <w:pPr>
         <w:pStyle w:val="Timesheader"/>
       </w:pPr>
+      <w:bookmarkStart w:id="6" w:name="_Toc529022299"/>
       <w:r>
         <w:t>BACKGROUND OF RAMAN SCATTERING</w:t>
       </w:r>
+      <w:bookmarkEnd w:id="6"/>
     </w:p>
     <w:p>
       <w:pPr>
         <w:pStyle w:val="Times12"/>
       </w:pPr>
       <w:r>
-        <w:t>Different spectroscopy methods are often used for the classification of a wide range of samples. These methods are used for qualitative and quantitative analysis of the samples. The qualitative analysis is to establish the identity of sample while quantitative analysis is to estimate the concentration of analyte in sample. Raman spectroscopy method can be used for both qualitative and quantitative purposes. Qualitative analysis can be performed by measuring the frequency of scattered radiations while quantitative analysis can be performed by measuring the intensity of scattered radiations [1][2]. Thus, n</w:t>
+        <w:t xml:space="preserve">Different spectroscopy methods are often used for the classification of a wide range of samples. These methods are used for qualitative and quantitative </w:t>
+      </w:r>
+      <w:r>
+        <w:t>analyse</w:t>
+      </w:r>
+      <w:r>
+        <w:t xml:space="preserve"> of the samples. The qualitative analysis is to establish the identity of sample while quantitative analysis is to estimate the concentration of analyte in sample. Raman spectroscopy method can be used for both qualitative and quantitative purposes. Qualitative analysis can be performed by measuring the frequency of scattered radiations while quantitative analysis can be performed by measuring the intensity of scattered radiations [1][2]. Thus, n</w:t>
       </w:r>
       <w:r>
         <w:t xml:space="preserve">owadays Raman spectroscopy </w:t>
@@ -1340,7 +2231,30 @@
         <w:t>purposes</w:t>
       </w:r>
       <w:r>
-        <w:t xml:space="preserve">. It is well-suited to analysis different solid, liquid or gases, depending on the set-up and it is relatively fast process. </w:t>
+        <w:t>. It is well-suited to analysis different solid</w:t>
+      </w:r>
+      <w:r>
+        <w:t>s</w:t>
+      </w:r>
+      <w:r>
+        <w:t xml:space="preserve">, liquid </w:t>
+      </w:r>
+      <w:proofErr w:type="spellStart"/>
+      <w:r>
+        <w:t>s</w:t>
+      </w:r>
+      <w:r>
+        <w:t>or</w:t>
+      </w:r>
+      <w:proofErr w:type="spellEnd"/>
+      <w:r>
+        <w:t xml:space="preserve"> gases, depending on the set</w:t>
+      </w:r>
+      <w:r>
+        <w:t xml:space="preserve"> </w:t>
+      </w:r>
+      <w:r>
+        <w:t xml:space="preserve">up and it is relatively fast process. </w:t>
       </w:r>
       <w:r>
         <w:t xml:space="preserve">Raman spectroscopy is a technique </w:t>
@@ -1377,41 +2291,26 @@
         <w:t>along the direction</w:t>
       </w:r>
       <w:r>
-        <w:t xml:space="preserve"> of it travelling</w:t>
+        <w:t xml:space="preserve"> of travelling</w:t>
       </w:r>
       <w:r>
         <w:t xml:space="preserve"> (Figure 1.1).</w:t>
       </w:r>
       <w:r>
-        <w:t xml:space="preserve"> The target molecule is excited and then relaxes and emits a photon immediately.</w:t>
-      </w:r>
-      <w:r>
-        <w:t xml:space="preserve"> The energy and the direction of the </w:t>
-      </w:r>
-      <w:r>
-        <w:t>emitted</w:t>
-      </w:r>
-      <w:r>
-        <w:t xml:space="preserve"> </w:t>
-      </w:r>
-      <w:r>
-        <w:t>photon during the collision</w:t>
-      </w:r>
-      <w:r>
-        <w:t xml:space="preserve"> </w:t>
+        <w:t xml:space="preserve"> The target molecule is excited and then relaxes and emits a </w:t>
       </w:r>
       <w:r>
         <w:rPr>
           <w:noProof/>
         </w:rPr>
         <w:drawing>
-          <wp:anchor distT="0" distB="0" distL="114300" distR="114300" simplePos="0" relativeHeight="251661312" behindDoc="0" locked="0" layoutInCell="1" allowOverlap="1" wp14:anchorId="4C560119" wp14:editId="217950CC">
+          <wp:anchor distT="0" distB="0" distL="114300" distR="114300" simplePos="0" relativeHeight="251661312" behindDoc="0" locked="0" layoutInCell="1" allowOverlap="1" wp14:anchorId="4C560119" wp14:editId="1AEDD4C4">
             <wp:simplePos x="0" y="0"/>
             <wp:positionH relativeFrom="column">
               <wp:posOffset>899160</wp:posOffset>
             </wp:positionH>
             <wp:positionV relativeFrom="paragraph">
-              <wp:posOffset>1777365</wp:posOffset>
+              <wp:posOffset>1630045</wp:posOffset>
             </wp:positionV>
             <wp:extent cx="3747135" cy="1932940"/>
             <wp:effectExtent l="0" t="0" r="5715" b="0"/>
@@ -1462,23 +2361,22 @@
         </w:drawing>
       </w:r>
       <w:r>
-        <w:t>may</w:t>
-      </w:r>
-      <w:r>
-        <w:t xml:space="preserve"> change</w:t>
-      </w:r>
-      <w:r>
-        <w:t xml:space="preserve">, thus causing the scattering. </w:t>
+        <w:t>photon immediately.</w:t>
+      </w:r>
+      <w:r>
+        <w:t xml:space="preserve"> </w:t>
       </w:r>
     </w:p>
     <w:p>
       <w:pPr>
         <w:pStyle w:val="Timesfigure"/>
       </w:pPr>
+      <w:bookmarkStart w:id="7" w:name="_Hlk528964902"/>
       <w:r>
         <w:t>Figure 1.1 Diagram of scattering phenomena. Reprinted from S.-L. Zhang, Raman Spectroscopy and Low-dimensional nanoscale Semiconductors, Science Press, (2008)</w:t>
       </w:r>
     </w:p>
+    <w:bookmarkEnd w:id="7"/>
     <w:p>
       <w:pPr>
         <w:pStyle w:val="Timesfigure"/>
@@ -1489,7 +2387,13 @@
         <w:pStyle w:val="Times12"/>
       </w:pPr>
       <w:r>
-        <w:t>There are many different scatterings such as</w:t>
+        <w:t>There are many different scatterings</w:t>
+      </w:r>
+      <w:r>
+        <w:t>,</w:t>
+      </w:r>
+      <w:r>
+        <w:t xml:space="preserve"> such as</w:t>
       </w:r>
       <w:r>
         <w:t xml:space="preserve"> Rayleigh scattering, Brillouin scattering and Raman scattering.</w:t>
@@ -1498,13 +2402,25 @@
         <w:t xml:space="preserve"> </w:t>
       </w:r>
       <w:r>
-        <w:t xml:space="preserve">The main different between above scattering is the change </w:t>
+        <w:t xml:space="preserve">The main different between above </w:t>
+      </w:r>
+      <w:r>
+        <w:t xml:space="preserve">then </w:t>
+      </w:r>
+      <w:r>
+        <w:t xml:space="preserve">scattering is the change </w:t>
       </w:r>
       <w:r>
         <w:t xml:space="preserve">of </w:t>
       </w:r>
       <w:r>
-        <w:t xml:space="preserve">energy when the collision occur. </w:t>
+        <w:t>energy when the collision occu</w:t>
+      </w:r>
+      <w:r>
+        <w:t>rs</w:t>
+      </w:r>
+      <w:r>
+        <w:t xml:space="preserve">. </w:t>
       </w:r>
       <w:r>
         <w:t>It is known as inelastic scattering w</w:t>
@@ -1593,7 +2509,13 @@
         <w:t xml:space="preserve">). </w:t>
       </w:r>
       <w:r>
-        <w:t xml:space="preserve">During scattering the </w:t>
+        <w:t>During scattering</w:t>
+      </w:r>
+      <w:r>
+        <w:t>,</w:t>
+      </w:r>
+      <w:r>
+        <w:t xml:space="preserve"> the </w:t>
       </w:r>
       <w:r>
         <w:t>frequencies</w:t>
@@ -1608,7 +2530,6 @@
         <w:t xml:space="preserve">Raman </w:t>
       </w:r>
       <w:r>
-        <w:lastRenderedPageBreak/>
         <w:t>wavenumber (</w:t>
       </w:r>
       <m:oMath>
@@ -1689,6 +2610,7 @@
         <w:pStyle w:val="Times12"/>
       </w:pPr>
       <w:r>
+        <w:lastRenderedPageBreak/>
         <w:tab/>
       </w:r>
       <w:r>
@@ -2134,7 +3056,13 @@
         <w:t>Compact CCD Spectrometers</w:t>
       </w:r>
       <w:r>
-        <w:t xml:space="preserve"> 100 (CCS100) by Thorlabs will be use for the implementation of the project. After considering the different parameters such as overall Size, Cost, Speed, Customization, Sensitivity, Signal-to-Noise Ratio, Dynamic range, Linearity, Thermal Stability, and Robustness CCS100 fits almost all the requirement to build a p</w:t>
+        <w:t xml:space="preserve"> 100 (CCS100) by Thorlabs will be use</w:t>
+      </w:r>
+      <w:r>
+        <w:t>d</w:t>
+      </w:r>
+      <w:r>
+        <w:t xml:space="preserve"> for the implementation of the project. After considering the different parameters such as overall Size, Cost, Speed, Customization, Sensitivity, Signal-to-Noise Ratio, Dynamic range, Linearity, Thermal Stability, and Robustness CCS100 fits almost all the requirement to build a p</w:t>
       </w:r>
       <w:r>
         <w:t xml:space="preserve">ortable </w:t>
@@ -2152,7 +3080,13 @@
         <w:t>pectrometer</w:t>
       </w:r>
       <w:r>
-        <w:t xml:space="preserve"> (See Appendix B for Technical Data of CCS100). </w:t>
+        <w:t xml:space="preserve"> (See Appendix </w:t>
+      </w:r>
+      <w:r>
+        <w:t>A</w:t>
+      </w:r>
+      <w:r>
+        <w:t xml:space="preserve"> for Technical Data of CCS100). </w:t>
       </w:r>
     </w:p>
     <w:p>
@@ -2169,10 +3103,12 @@
       <w:pPr>
         <w:pStyle w:val="Timesheader"/>
       </w:pPr>
+      <w:bookmarkStart w:id="8" w:name="_Toc529022300"/>
       <w:r>
         <w:lastRenderedPageBreak/>
         <w:t>IMPLEMENTATION</w:t>
       </w:r>
+      <w:bookmarkEnd w:id="8"/>
     </w:p>
     <w:p>
       <w:pPr>
@@ -2194,10 +3130,16 @@
         <w:t xml:space="preserve">different </w:t>
       </w:r>
       <w:r>
-        <w:t>drivers</w:t>
-      </w:r>
-      <w:r>
-        <w:t xml:space="preserve"> and libraries for programming language</w:t>
+        <w:t>headers</w:t>
+      </w:r>
+      <w:r>
+        <w:t xml:space="preserve"> and libraries </w:t>
+      </w:r>
+      <w:r>
+        <w:t>of different</w:t>
+      </w:r>
+      <w:r>
+        <w:t xml:space="preserve"> programming language</w:t>
       </w:r>
       <w:r>
         <w:t>s</w:t>
@@ -2206,135 +3148,2814 @@
         <w:t xml:space="preserve"> such as C, C++, C# and LabVIEW. </w:t>
       </w:r>
       <w:r>
-        <w:t>It is</w:t>
+        <w:t>Though this could</w:t>
+      </w:r>
+      <w:r>
+        <w:t xml:space="preserve"> be</w:t>
+      </w:r>
+      <w:r>
+        <w:t xml:space="preserve"> consider</w:t>
+      </w:r>
+      <w:r>
+        <w:t>ed</w:t>
+      </w:r>
+      <w:r>
+        <w:t xml:space="preserve"> as a limitation since it will be difficult to use other programming languages which are not permitted by Thorlabs. However, above four languages are </w:t>
+      </w:r>
+      <w:r>
+        <w:t>comprehensive</w:t>
+      </w:r>
+      <w:r>
+        <w:t xml:space="preserve"> enough to </w:t>
+      </w:r>
+      <w:r>
+        <w:t>program</w:t>
+      </w:r>
+      <w:r>
+        <w:t xml:space="preserve"> a user interface or a controller to the spectrometer. </w:t>
+      </w:r>
+      <w:r>
+        <w:t xml:space="preserve">Hence, the choice of the programming language will be selected from C, C++, C# and LabVIEW. </w:t>
+      </w:r>
+      <w:r>
+        <w:t xml:space="preserve">When </w:t>
+      </w:r>
+      <w:r>
+        <w:t xml:space="preserve">to </w:t>
+      </w:r>
+      <w:r>
+        <w:t>choos</w:t>
+      </w:r>
+      <w:r>
+        <w:t>e</w:t>
+      </w:r>
+      <w:r>
+        <w:t xml:space="preserve"> which programming language to </w:t>
+      </w:r>
+      <w:r>
+        <w:t xml:space="preserve">be </w:t>
+      </w:r>
+      <w:r>
+        <w:t>use</w:t>
+      </w:r>
+      <w:r>
+        <w:t>d</w:t>
+      </w:r>
+      <w:r>
+        <w:t xml:space="preserve"> t</w:t>
+      </w:r>
+      <w:r>
+        <w:t xml:space="preserve">here are different parameters </w:t>
+      </w:r>
+      <w:r>
+        <w:t xml:space="preserve">such as </w:t>
+      </w:r>
+      <w:bookmarkStart w:id="9" w:name="_Hlk528177241"/>
+      <w:r>
+        <w:t>Cost</w:t>
+      </w:r>
+      <w:r>
+        <w:t xml:space="preserve"> of the Integrated Development Environment (IDE)</w:t>
+      </w:r>
+      <w:bookmarkEnd w:id="9"/>
+      <w:r>
+        <w:t xml:space="preserve">, </w:t>
+      </w:r>
+      <w:bookmarkStart w:id="10" w:name="_Hlk528177338"/>
+      <w:r>
+        <w:t>Performance</w:t>
+      </w:r>
+      <w:bookmarkEnd w:id="10"/>
+      <w:r>
+        <w:t xml:space="preserve"> and R</w:t>
+      </w:r>
+      <w:r>
+        <w:t>esources</w:t>
       </w:r>
       <w:r>
         <w:t xml:space="preserve"> </w:t>
       </w:r>
       <w:r>
-        <w:t>im</w:t>
-      </w:r>
-      <w:r>
-        <w:t>possible to use different language</w:t>
-      </w:r>
-      <w:r>
-        <w:t xml:space="preserve"> to control CS100</w:t>
-      </w:r>
-      <w:r>
-        <w:t xml:space="preserve"> as without the usage of drivers and libraries it is not possible to communicating with CCS100. Hence, the choice of the programming language will be selected from C, C++, C# and LabVIEW. There are different parameters </w:t>
-      </w:r>
-      <w:r>
-        <w:t xml:space="preserve">such as Cost, Speed, Size (Memory space), Resources available online and offline and Scalability </w:t>
-      </w:r>
-      <w:r>
-        <w:t>to consider when choose among these four languages.</w:t>
+        <w:t xml:space="preserve">are </w:t>
+      </w:r>
+      <w:r>
+        <w:t>to</w:t>
+      </w:r>
+      <w:r>
+        <w:t xml:space="preserve"> be </w:t>
+      </w:r>
+      <w:r>
+        <w:t>conside</w:t>
+      </w:r>
+      <w:r>
+        <w:t>r</w:t>
+      </w:r>
+      <w:r>
+        <w:t>ed</w:t>
+      </w:r>
+      <w:r>
+        <w:t>.</w:t>
       </w:r>
       <w:r>
         <w:t xml:space="preserve"> </w:t>
       </w:r>
-      <w:bookmarkStart w:id="4" w:name="_GoBack"/>
-      <w:bookmarkEnd w:id="4"/>
+    </w:p>
+    <w:p>
+      <w:pPr>
+        <w:pStyle w:val="Subtitle"/>
+      </w:pPr>
+      <w:bookmarkStart w:id="11" w:name="_Toc529022301"/>
+      <w:r>
+        <w:t>Cost</w:t>
+      </w:r>
+      <w:r>
+        <w:t xml:space="preserve"> of the IDE</w:t>
+      </w:r>
+      <w:bookmarkEnd w:id="11"/>
+    </w:p>
+    <w:p>
+      <w:pPr>
+        <w:pStyle w:val="Times12"/>
+      </w:pPr>
+      <w:r>
+        <w:t>In term of cost, three languages C, C++ and C# can use free IDE such as virtual studios, code block or eclipse for implementation. For LabView, though there is a free license for students it is only for first 6 months</w:t>
+      </w:r>
+      <w:r>
+        <w:t xml:space="preserve">. After the end of 6 months it </w:t>
+      </w:r>
+      <w:r>
+        <w:t xml:space="preserve">will charge SGD486.0 to purchase the </w:t>
+      </w:r>
+      <w:r>
+        <w:t>Switch Executive</w:t>
+      </w:r>
+      <w:r>
+        <w:t xml:space="preserve"> combo of National Instrument </w:t>
+      </w:r>
+      <w:r>
+        <w:t>which include LabVIEW. Thus, using LabVIEW for the implementation is an expensive option.</w:t>
+      </w:r>
+    </w:p>
+    <w:p>
+      <w:pPr>
+        <w:pStyle w:val="Times12"/>
+      </w:pPr>
+    </w:p>
+    <w:p>
+      <w:pPr>
+        <w:pStyle w:val="Times12"/>
+      </w:pPr>
+    </w:p>
+    <w:p>
+      <w:pPr>
+        <w:pStyle w:val="Times12"/>
+      </w:pPr>
+    </w:p>
+    <w:p>
+      <w:pPr>
+        <w:pStyle w:val="Times12"/>
+      </w:pPr>
+    </w:p>
+    <w:p>
+      <w:pPr>
+        <w:pStyle w:val="Times12"/>
+      </w:pPr>
+    </w:p>
+    <w:p>
+      <w:pPr>
+        <w:pStyle w:val="Times12"/>
+      </w:pPr>
+    </w:p>
+    <w:p>
+      <w:pPr>
+        <w:pStyle w:val="Times12"/>
+      </w:pPr>
+    </w:p>
+    <w:p>
+      <w:pPr>
+        <w:pStyle w:val="Subtitle"/>
+      </w:pPr>
+      <w:bookmarkStart w:id="12" w:name="_Toc529022302"/>
+      <w:r>
+        <w:lastRenderedPageBreak/>
+        <w:t>Performance</w:t>
+      </w:r>
+      <w:r>
+        <w:t xml:space="preserve"> and Resources</w:t>
+      </w:r>
+      <w:bookmarkEnd w:id="12"/>
+    </w:p>
+    <w:p>
+      <w:pPr>
+        <w:pStyle w:val="Timesfigure"/>
+      </w:pPr>
+      <w:bookmarkStart w:id="13" w:name="_Hlk528193000"/>
+      <w:r>
+        <w:t xml:space="preserve">Table 1.1 </w:t>
+      </w:r>
+      <w:r>
+        <w:t xml:space="preserve">Table of </w:t>
+      </w:r>
+      <w:r>
+        <w:t>all 4 different programming and their properties</w:t>
+      </w:r>
+    </w:p>
+    <w:bookmarkEnd w:id="13"/>
+    <w:tbl>
+      <w:tblPr>
+        <w:tblStyle w:val="TableGrid"/>
+        <w:tblW w:w="0" w:type="auto"/>
+        <w:tblLook w:val="04A0" w:firstRow="1" w:lastRow="0" w:firstColumn="1" w:lastColumn="0" w:noHBand="0" w:noVBand="1"/>
+      </w:tblPr>
+      <w:tblGrid>
+        <w:gridCol w:w="1443"/>
+        <w:gridCol w:w="1860"/>
+        <w:gridCol w:w="1884"/>
+        <w:gridCol w:w="1822"/>
+        <w:gridCol w:w="2007"/>
+      </w:tblGrid>
+      <w:tr>
+        <w:trPr>
+          <w:trHeight w:val="267"/>
+        </w:trPr>
+        <w:tc>
+          <w:tcPr>
+            <w:tcW w:w="1443" w:type="dxa"/>
+            <w:shd w:val="clear" w:color="auto" w:fill="E7E6E6" w:themeFill="background2"/>
+          </w:tcPr>
+          <w:p>
+            <w:pPr>
+              <w:rPr>
+                <w:rFonts w:ascii="Times New Roman" w:hAnsi="Times New Roman" w:cs="Times New Roman"/>
+                <w:sz w:val="24"/>
+                <w:szCs w:val="24"/>
+              </w:rPr>
+            </w:pPr>
+          </w:p>
+        </w:tc>
+        <w:tc>
+          <w:tcPr>
+            <w:tcW w:w="1860" w:type="dxa"/>
+            <w:shd w:val="clear" w:color="auto" w:fill="E7E6E6" w:themeFill="background2"/>
+          </w:tcPr>
+          <w:p>
+            <w:pPr>
+              <w:rPr>
+                <w:rFonts w:ascii="Times New Roman" w:hAnsi="Times New Roman" w:cs="Times New Roman"/>
+                <w:sz w:val="24"/>
+                <w:szCs w:val="24"/>
+                <w:vertAlign w:val="superscript"/>
+              </w:rPr>
+            </w:pPr>
+            <w:r>
+              <w:rPr>
+                <w:rFonts w:ascii="Times New Roman" w:hAnsi="Times New Roman" w:cs="Times New Roman"/>
+                <w:sz w:val="24"/>
+                <w:szCs w:val="24"/>
+              </w:rPr>
+              <w:t>C</w:t>
+            </w:r>
+            <w:r>
+              <w:rPr>
+                <w:rFonts w:ascii="Times New Roman" w:hAnsi="Times New Roman" w:cs="Times New Roman"/>
+                <w:sz w:val="24"/>
+                <w:szCs w:val="24"/>
+                <w:vertAlign w:val="superscript"/>
+              </w:rPr>
+              <w:t xml:space="preserve"> [8]</w:t>
+            </w:r>
+          </w:p>
+        </w:tc>
+        <w:tc>
+          <w:tcPr>
+            <w:tcW w:w="0" w:type="auto"/>
+            <w:shd w:val="clear" w:color="auto" w:fill="E7E6E6" w:themeFill="background2"/>
+          </w:tcPr>
+          <w:p>
+            <w:pPr>
+              <w:rPr>
+                <w:rFonts w:ascii="Times New Roman" w:hAnsi="Times New Roman" w:cs="Times New Roman"/>
+                <w:sz w:val="24"/>
+                <w:szCs w:val="24"/>
+                <w:vertAlign w:val="superscript"/>
+              </w:rPr>
+            </w:pPr>
+            <w:r>
+              <w:rPr>
+                <w:rFonts w:ascii="Times New Roman" w:hAnsi="Times New Roman" w:cs="Times New Roman"/>
+                <w:sz w:val="24"/>
+                <w:szCs w:val="24"/>
+              </w:rPr>
+              <w:t xml:space="preserve">C++ </w:t>
+            </w:r>
+            <w:r>
+              <w:rPr>
+                <w:rFonts w:ascii="Times New Roman" w:hAnsi="Times New Roman" w:cs="Times New Roman"/>
+                <w:sz w:val="24"/>
+                <w:szCs w:val="24"/>
+                <w:vertAlign w:val="superscript"/>
+              </w:rPr>
+              <w:t>[8]</w:t>
+            </w:r>
+          </w:p>
+        </w:tc>
+        <w:tc>
+          <w:tcPr>
+            <w:tcW w:w="0" w:type="auto"/>
+            <w:shd w:val="clear" w:color="auto" w:fill="E7E6E6" w:themeFill="background2"/>
+          </w:tcPr>
+          <w:p>
+            <w:pPr>
+              <w:rPr>
+                <w:rFonts w:ascii="Times New Roman" w:hAnsi="Times New Roman" w:cs="Times New Roman"/>
+                <w:sz w:val="24"/>
+                <w:szCs w:val="24"/>
+              </w:rPr>
+            </w:pPr>
+            <w:r>
+              <w:rPr>
+                <w:rFonts w:ascii="Times New Roman" w:hAnsi="Times New Roman" w:cs="Times New Roman"/>
+                <w:sz w:val="24"/>
+                <w:szCs w:val="24"/>
+              </w:rPr>
+              <w:t xml:space="preserve">C# </w:t>
+            </w:r>
+            <w:r>
+              <w:rPr>
+                <w:rFonts w:ascii="Times New Roman" w:hAnsi="Times New Roman" w:cs="Times New Roman"/>
+                <w:sz w:val="24"/>
+                <w:szCs w:val="24"/>
+                <w:vertAlign w:val="superscript"/>
+              </w:rPr>
+              <w:t>[8]</w:t>
+            </w:r>
+          </w:p>
+        </w:tc>
+        <w:tc>
+          <w:tcPr>
+            <w:tcW w:w="0" w:type="auto"/>
+            <w:shd w:val="clear" w:color="auto" w:fill="E7E6E6" w:themeFill="background2"/>
+          </w:tcPr>
+          <w:p>
+            <w:pPr>
+              <w:rPr>
+                <w:rFonts w:ascii="Times New Roman" w:hAnsi="Times New Roman" w:cs="Times New Roman"/>
+                <w:sz w:val="24"/>
+                <w:szCs w:val="24"/>
+              </w:rPr>
+            </w:pPr>
+            <w:r>
+              <w:rPr>
+                <w:rFonts w:ascii="Times New Roman" w:hAnsi="Times New Roman" w:cs="Times New Roman"/>
+                <w:sz w:val="24"/>
+                <w:szCs w:val="24"/>
+              </w:rPr>
+              <w:t xml:space="preserve">LabVIEW </w:t>
+            </w:r>
+            <w:r>
+              <w:rPr>
+                <w:rFonts w:ascii="Times New Roman" w:hAnsi="Times New Roman" w:cs="Times New Roman"/>
+                <w:sz w:val="24"/>
+                <w:szCs w:val="24"/>
+                <w:vertAlign w:val="superscript"/>
+              </w:rPr>
+              <w:t>[9]</w:t>
+            </w:r>
+          </w:p>
+        </w:tc>
+      </w:tr>
+      <w:tr>
+        <w:trPr>
+          <w:trHeight w:val="256"/>
+        </w:trPr>
+        <w:tc>
+          <w:tcPr>
+            <w:tcW w:w="1443" w:type="dxa"/>
+          </w:tcPr>
+          <w:p>
+            <w:pPr>
+              <w:rPr>
+                <w:rFonts w:ascii="Times New Roman" w:hAnsi="Times New Roman" w:cs="Times New Roman"/>
+                <w:sz w:val="24"/>
+                <w:szCs w:val="24"/>
+              </w:rPr>
+            </w:pPr>
+            <w:r>
+              <w:rPr>
+                <w:rFonts w:ascii="Times New Roman" w:hAnsi="Times New Roman" w:cs="Times New Roman"/>
+                <w:sz w:val="24"/>
+                <w:szCs w:val="24"/>
+              </w:rPr>
+              <w:t xml:space="preserve">Type </w:t>
+            </w:r>
+          </w:p>
+        </w:tc>
+        <w:tc>
+          <w:tcPr>
+            <w:tcW w:w="1860" w:type="dxa"/>
+          </w:tcPr>
+          <w:p>
+            <w:pPr>
+              <w:rPr>
+                <w:rFonts w:ascii="Times New Roman" w:hAnsi="Times New Roman" w:cs="Times New Roman"/>
+                <w:sz w:val="24"/>
+                <w:szCs w:val="24"/>
+              </w:rPr>
+            </w:pPr>
+            <w:r>
+              <w:rPr>
+                <w:rFonts w:ascii="Times New Roman" w:hAnsi="Times New Roman" w:cs="Times New Roman"/>
+                <w:sz w:val="24"/>
+                <w:szCs w:val="24"/>
+              </w:rPr>
+              <w:t xml:space="preserve">Procedural and </w:t>
+            </w:r>
+            <w:r>
+              <w:rPr>
+                <w:rFonts w:ascii="Times New Roman" w:hAnsi="Times New Roman" w:cs="Times New Roman"/>
+                <w:sz w:val="24"/>
+                <w:szCs w:val="24"/>
+              </w:rPr>
+              <w:t>text base</w:t>
+            </w:r>
+            <w:r>
+              <w:rPr>
+                <w:rFonts w:ascii="Times New Roman" w:hAnsi="Times New Roman" w:cs="Times New Roman"/>
+                <w:sz w:val="24"/>
+                <w:szCs w:val="24"/>
+              </w:rPr>
+              <w:t xml:space="preserve"> </w:t>
+            </w:r>
+          </w:p>
+        </w:tc>
+        <w:tc>
+          <w:tcPr>
+            <w:tcW w:w="0" w:type="auto"/>
+          </w:tcPr>
+          <w:p>
+            <w:pPr>
+              <w:rPr>
+                <w:rFonts w:ascii="Times New Roman" w:hAnsi="Times New Roman" w:cs="Times New Roman"/>
+                <w:sz w:val="24"/>
+                <w:szCs w:val="24"/>
+              </w:rPr>
+            </w:pPr>
+            <w:r>
+              <w:rPr>
+                <w:rFonts w:ascii="Times New Roman" w:hAnsi="Times New Roman" w:cs="Times New Roman"/>
+                <w:sz w:val="24"/>
+                <w:szCs w:val="24"/>
+              </w:rPr>
+              <w:t>Object-oriented</w:t>
+            </w:r>
+            <w:r>
+              <w:rPr>
+                <w:rFonts w:ascii="Times New Roman" w:hAnsi="Times New Roman" w:cs="Times New Roman"/>
+                <w:sz w:val="24"/>
+                <w:szCs w:val="24"/>
+              </w:rPr>
+              <w:t xml:space="preserve"> and text base</w:t>
+            </w:r>
+          </w:p>
+        </w:tc>
+        <w:tc>
+          <w:tcPr>
+            <w:tcW w:w="0" w:type="auto"/>
+          </w:tcPr>
+          <w:p>
+            <w:pPr>
+              <w:rPr>
+                <w:rFonts w:ascii="Times New Roman" w:hAnsi="Times New Roman" w:cs="Times New Roman"/>
+                <w:sz w:val="24"/>
+                <w:szCs w:val="24"/>
+              </w:rPr>
+            </w:pPr>
+            <w:r>
+              <w:rPr>
+                <w:rFonts w:ascii="Times New Roman" w:hAnsi="Times New Roman" w:cs="Times New Roman"/>
+                <w:sz w:val="24"/>
+                <w:szCs w:val="24"/>
+              </w:rPr>
+              <w:t>Object-oriented</w:t>
+            </w:r>
+            <w:r>
+              <w:rPr>
+                <w:rFonts w:ascii="Times New Roman" w:hAnsi="Times New Roman" w:cs="Times New Roman"/>
+                <w:sz w:val="24"/>
+                <w:szCs w:val="24"/>
+              </w:rPr>
+              <w:t xml:space="preserve"> and text base </w:t>
+            </w:r>
+          </w:p>
+        </w:tc>
+        <w:tc>
+          <w:tcPr>
+            <w:tcW w:w="0" w:type="auto"/>
+          </w:tcPr>
+          <w:p>
+            <w:pPr>
+              <w:rPr>
+                <w:rFonts w:ascii="Times New Roman" w:hAnsi="Times New Roman" w:cs="Times New Roman"/>
+                <w:sz w:val="24"/>
+                <w:szCs w:val="24"/>
+              </w:rPr>
+            </w:pPr>
+            <w:r>
+              <w:rPr>
+                <w:rFonts w:ascii="Times New Roman" w:hAnsi="Times New Roman" w:cs="Times New Roman"/>
+                <w:sz w:val="24"/>
+                <w:szCs w:val="24"/>
+              </w:rPr>
+              <w:t>Object-oriented</w:t>
+            </w:r>
+            <w:r>
+              <w:rPr>
+                <w:rFonts w:ascii="Times New Roman" w:hAnsi="Times New Roman" w:cs="Times New Roman"/>
+                <w:sz w:val="24"/>
+                <w:szCs w:val="24"/>
+              </w:rPr>
+              <w:t xml:space="preserve"> and graphical</w:t>
+            </w:r>
+          </w:p>
+        </w:tc>
+      </w:tr>
+      <w:tr>
+        <w:trPr>
+          <w:trHeight w:val="267"/>
+        </w:trPr>
+        <w:tc>
+          <w:tcPr>
+            <w:tcW w:w="1443" w:type="dxa"/>
+          </w:tcPr>
+          <w:p>
+            <w:pPr>
+              <w:rPr>
+                <w:rFonts w:ascii="Times New Roman" w:hAnsi="Times New Roman" w:cs="Times New Roman"/>
+                <w:sz w:val="24"/>
+                <w:szCs w:val="24"/>
+              </w:rPr>
+            </w:pPr>
+            <w:r>
+              <w:rPr>
+                <w:rFonts w:ascii="Times New Roman" w:hAnsi="Times New Roman" w:cs="Times New Roman"/>
+                <w:sz w:val="24"/>
+                <w:szCs w:val="24"/>
+              </w:rPr>
+              <w:t>Memory management</w:t>
+            </w:r>
+          </w:p>
+        </w:tc>
+        <w:tc>
+          <w:tcPr>
+            <w:tcW w:w="1860" w:type="dxa"/>
+          </w:tcPr>
+          <w:p>
+            <w:pPr>
+              <w:rPr>
+                <w:rFonts w:ascii="Times New Roman" w:hAnsi="Times New Roman" w:cs="Times New Roman"/>
+                <w:sz w:val="24"/>
+                <w:szCs w:val="24"/>
+              </w:rPr>
+            </w:pPr>
+            <w:r>
+              <w:rPr>
+                <w:rFonts w:ascii="Times New Roman" w:hAnsi="Times New Roman" w:cs="Times New Roman"/>
+                <w:sz w:val="24"/>
+                <w:szCs w:val="24"/>
+              </w:rPr>
+              <w:t>Manual memory management</w:t>
+            </w:r>
+          </w:p>
+        </w:tc>
+        <w:tc>
+          <w:tcPr>
+            <w:tcW w:w="0" w:type="auto"/>
+          </w:tcPr>
+          <w:p>
+            <w:pPr>
+              <w:rPr>
+                <w:rFonts w:ascii="Times New Roman" w:hAnsi="Times New Roman" w:cs="Times New Roman"/>
+                <w:sz w:val="24"/>
+                <w:szCs w:val="24"/>
+              </w:rPr>
+            </w:pPr>
+            <w:r>
+              <w:rPr>
+                <w:rFonts w:ascii="Times New Roman" w:hAnsi="Times New Roman" w:cs="Times New Roman"/>
+                <w:sz w:val="24"/>
+                <w:szCs w:val="24"/>
+              </w:rPr>
+              <w:t>Manual memory management</w:t>
+            </w:r>
+          </w:p>
+        </w:tc>
+        <w:tc>
+          <w:tcPr>
+            <w:tcW w:w="0" w:type="auto"/>
+          </w:tcPr>
+          <w:p>
+            <w:pPr>
+              <w:rPr>
+                <w:rFonts w:ascii="Times New Roman" w:hAnsi="Times New Roman" w:cs="Times New Roman"/>
+                <w:sz w:val="24"/>
+                <w:szCs w:val="24"/>
+              </w:rPr>
+            </w:pPr>
+            <w:r>
+              <w:rPr>
+                <w:rFonts w:ascii="Times New Roman" w:hAnsi="Times New Roman" w:cs="Times New Roman"/>
+                <w:sz w:val="24"/>
+                <w:szCs w:val="24"/>
+              </w:rPr>
+              <w:t>Garbage collection</w:t>
+            </w:r>
+          </w:p>
+        </w:tc>
+        <w:tc>
+          <w:tcPr>
+            <w:tcW w:w="0" w:type="auto"/>
+          </w:tcPr>
+          <w:p>
+            <w:pPr>
+              <w:rPr>
+                <w:rFonts w:ascii="Times New Roman" w:hAnsi="Times New Roman" w:cs="Times New Roman"/>
+                <w:sz w:val="24"/>
+                <w:szCs w:val="24"/>
+              </w:rPr>
+            </w:pPr>
+            <w:r>
+              <w:rPr>
+                <w:rFonts w:ascii="Times New Roman" w:hAnsi="Times New Roman" w:cs="Times New Roman"/>
+                <w:sz w:val="24"/>
+                <w:szCs w:val="24"/>
+              </w:rPr>
+              <w:t>No memory management system</w:t>
+            </w:r>
+          </w:p>
+        </w:tc>
+      </w:tr>
+      <w:tr>
+        <w:trPr>
+          <w:trHeight w:val="256"/>
+        </w:trPr>
+        <w:tc>
+          <w:tcPr>
+            <w:tcW w:w="1443" w:type="dxa"/>
+          </w:tcPr>
+          <w:p>
+            <w:pPr>
+              <w:rPr>
+                <w:rFonts w:ascii="Times New Roman" w:hAnsi="Times New Roman" w:cs="Times New Roman"/>
+                <w:sz w:val="24"/>
+                <w:szCs w:val="24"/>
+              </w:rPr>
+            </w:pPr>
+            <w:r>
+              <w:rPr>
+                <w:rFonts w:ascii="Times New Roman" w:hAnsi="Times New Roman" w:cs="Times New Roman"/>
+                <w:sz w:val="24"/>
+                <w:szCs w:val="24"/>
+              </w:rPr>
+              <w:t>Performance</w:t>
+            </w:r>
+          </w:p>
+        </w:tc>
+        <w:tc>
+          <w:tcPr>
+            <w:tcW w:w="1860" w:type="dxa"/>
+          </w:tcPr>
+          <w:p>
+            <w:pPr>
+              <w:rPr>
+                <w:rFonts w:ascii="Times New Roman" w:hAnsi="Times New Roman" w:cs="Times New Roman"/>
+                <w:sz w:val="24"/>
+                <w:szCs w:val="24"/>
+              </w:rPr>
+            </w:pPr>
+            <w:r>
+              <w:rPr>
+                <w:rFonts w:ascii="Times New Roman" w:hAnsi="Times New Roman" w:cs="Times New Roman"/>
+                <w:sz w:val="24"/>
+                <w:szCs w:val="24"/>
+              </w:rPr>
+              <w:t>Fast</w:t>
+            </w:r>
+          </w:p>
+        </w:tc>
+        <w:tc>
+          <w:tcPr>
+            <w:tcW w:w="0" w:type="auto"/>
+          </w:tcPr>
+          <w:p>
+            <w:pPr>
+              <w:rPr>
+                <w:rFonts w:ascii="Times New Roman" w:hAnsi="Times New Roman" w:cs="Times New Roman"/>
+                <w:sz w:val="24"/>
+                <w:szCs w:val="24"/>
+              </w:rPr>
+            </w:pPr>
+            <w:r>
+              <w:rPr>
+                <w:rFonts w:ascii="Times New Roman" w:hAnsi="Times New Roman" w:cs="Times New Roman"/>
+                <w:sz w:val="24"/>
+                <w:szCs w:val="24"/>
+              </w:rPr>
+              <w:t>Fast</w:t>
+            </w:r>
+          </w:p>
+        </w:tc>
+        <w:tc>
+          <w:tcPr>
+            <w:tcW w:w="0" w:type="auto"/>
+          </w:tcPr>
+          <w:p>
+            <w:pPr>
+              <w:rPr>
+                <w:rFonts w:ascii="Times New Roman" w:hAnsi="Times New Roman" w:cs="Times New Roman"/>
+                <w:sz w:val="24"/>
+                <w:szCs w:val="24"/>
+              </w:rPr>
+            </w:pPr>
+            <w:r>
+              <w:rPr>
+                <w:rFonts w:ascii="Times New Roman" w:hAnsi="Times New Roman" w:cs="Times New Roman"/>
+                <w:sz w:val="24"/>
+                <w:szCs w:val="24"/>
+              </w:rPr>
+              <w:t>Standard performance</w:t>
+            </w:r>
+          </w:p>
+        </w:tc>
+        <w:tc>
+          <w:tcPr>
+            <w:tcW w:w="0" w:type="auto"/>
+          </w:tcPr>
+          <w:p>
+            <w:pPr>
+              <w:rPr>
+                <w:rFonts w:ascii="Times New Roman" w:hAnsi="Times New Roman" w:cs="Times New Roman"/>
+                <w:sz w:val="24"/>
+                <w:szCs w:val="24"/>
+              </w:rPr>
+            </w:pPr>
+            <w:r>
+              <w:rPr>
+                <w:rFonts w:ascii="Times New Roman" w:hAnsi="Times New Roman" w:cs="Times New Roman"/>
+                <w:sz w:val="24"/>
+                <w:szCs w:val="24"/>
+              </w:rPr>
+              <w:t>Standard performance</w:t>
+            </w:r>
+          </w:p>
+        </w:tc>
+      </w:tr>
+      <w:tr>
+        <w:trPr>
+          <w:trHeight w:val="267"/>
+        </w:trPr>
+        <w:tc>
+          <w:tcPr>
+            <w:tcW w:w="1443" w:type="dxa"/>
+          </w:tcPr>
+          <w:p>
+            <w:pPr>
+              <w:rPr>
+                <w:rFonts w:ascii="Times New Roman" w:hAnsi="Times New Roman" w:cs="Times New Roman"/>
+                <w:sz w:val="24"/>
+                <w:szCs w:val="24"/>
+              </w:rPr>
+            </w:pPr>
+            <w:r>
+              <w:rPr>
+                <w:rFonts w:ascii="Times New Roman" w:hAnsi="Times New Roman" w:cs="Times New Roman"/>
+                <w:sz w:val="24"/>
+                <w:szCs w:val="24"/>
+              </w:rPr>
+              <w:t>Purposes</w:t>
+            </w:r>
+          </w:p>
+        </w:tc>
+        <w:tc>
+          <w:tcPr>
+            <w:tcW w:w="1860" w:type="dxa"/>
+          </w:tcPr>
+          <w:p>
+            <w:pPr>
+              <w:rPr>
+                <w:rFonts w:ascii="Times New Roman" w:hAnsi="Times New Roman" w:cs="Times New Roman"/>
+                <w:sz w:val="24"/>
+                <w:szCs w:val="24"/>
+              </w:rPr>
+            </w:pPr>
+            <w:r>
+              <w:rPr>
+                <w:rFonts w:ascii="Times New Roman" w:hAnsi="Times New Roman" w:cs="Times New Roman"/>
+                <w:sz w:val="24"/>
+                <w:szCs w:val="24"/>
+              </w:rPr>
+              <w:t xml:space="preserve">Can code for any platform </w:t>
+            </w:r>
+          </w:p>
+        </w:tc>
+        <w:tc>
+          <w:tcPr>
+            <w:tcW w:w="0" w:type="auto"/>
+          </w:tcPr>
+          <w:p>
+            <w:pPr>
+              <w:rPr>
+                <w:rFonts w:ascii="Times New Roman" w:hAnsi="Times New Roman" w:cs="Times New Roman"/>
+                <w:sz w:val="24"/>
+                <w:szCs w:val="24"/>
+              </w:rPr>
+            </w:pPr>
+            <w:r>
+              <w:rPr>
+                <w:rFonts w:ascii="Times New Roman" w:hAnsi="Times New Roman" w:cs="Times New Roman"/>
+                <w:sz w:val="24"/>
+                <w:szCs w:val="24"/>
+              </w:rPr>
+              <w:t>Can code for any platform</w:t>
+            </w:r>
+          </w:p>
+        </w:tc>
+        <w:tc>
+          <w:tcPr>
+            <w:tcW w:w="0" w:type="auto"/>
+          </w:tcPr>
+          <w:p>
+            <w:pPr>
+              <w:rPr>
+                <w:rFonts w:ascii="Times New Roman" w:hAnsi="Times New Roman" w:cs="Times New Roman"/>
+                <w:sz w:val="24"/>
+                <w:szCs w:val="24"/>
+              </w:rPr>
+            </w:pPr>
+            <w:r>
+              <w:rPr>
+                <w:rFonts w:ascii="Times New Roman" w:hAnsi="Times New Roman" w:cs="Times New Roman"/>
+                <w:sz w:val="24"/>
+                <w:szCs w:val="24"/>
+              </w:rPr>
+              <w:t>Can code for any platform</w:t>
+            </w:r>
+          </w:p>
+        </w:tc>
+        <w:tc>
+          <w:tcPr>
+            <w:tcW w:w="0" w:type="auto"/>
+          </w:tcPr>
+          <w:p>
+            <w:pPr>
+              <w:rPr>
+                <w:rFonts w:ascii="Times New Roman" w:hAnsi="Times New Roman" w:cs="Times New Roman"/>
+                <w:sz w:val="24"/>
+                <w:szCs w:val="24"/>
+              </w:rPr>
+            </w:pPr>
+            <w:r>
+              <w:rPr>
+                <w:rFonts w:ascii="Times New Roman" w:hAnsi="Times New Roman" w:cs="Times New Roman"/>
+                <w:sz w:val="24"/>
+                <w:szCs w:val="24"/>
+              </w:rPr>
+              <w:t>LabVIEW application</w:t>
+            </w:r>
+          </w:p>
+        </w:tc>
+      </w:tr>
+      <w:tr>
+        <w:trPr>
+          <w:trHeight w:val="256"/>
+        </w:trPr>
+        <w:tc>
+          <w:tcPr>
+            <w:tcW w:w="1443" w:type="dxa"/>
+          </w:tcPr>
+          <w:p>
+            <w:pPr>
+              <w:rPr>
+                <w:rFonts w:ascii="Times New Roman" w:hAnsi="Times New Roman" w:cs="Times New Roman"/>
+                <w:sz w:val="24"/>
+                <w:szCs w:val="24"/>
+              </w:rPr>
+            </w:pPr>
+            <w:r>
+              <w:rPr>
+                <w:rFonts w:ascii="Times New Roman" w:hAnsi="Times New Roman" w:cs="Times New Roman"/>
+                <w:sz w:val="24"/>
+                <w:szCs w:val="24"/>
+              </w:rPr>
+              <w:t>Compilation</w:t>
+            </w:r>
+          </w:p>
+        </w:tc>
+        <w:tc>
+          <w:tcPr>
+            <w:tcW w:w="1860" w:type="dxa"/>
+          </w:tcPr>
+          <w:p>
+            <w:pPr>
+              <w:rPr>
+                <w:rFonts w:ascii="Times New Roman" w:hAnsi="Times New Roman" w:cs="Times New Roman"/>
+                <w:sz w:val="24"/>
+                <w:szCs w:val="24"/>
+              </w:rPr>
+            </w:pPr>
+            <w:r>
+              <w:rPr>
+                <w:rFonts w:ascii="Times New Roman" w:hAnsi="Times New Roman" w:cs="Times New Roman"/>
+                <w:sz w:val="24"/>
+                <w:szCs w:val="24"/>
+              </w:rPr>
+              <w:t>Given the syntax is right, allows coding almost anything</w:t>
+            </w:r>
+          </w:p>
+        </w:tc>
+        <w:tc>
+          <w:tcPr>
+            <w:tcW w:w="0" w:type="auto"/>
+          </w:tcPr>
+          <w:p>
+            <w:pPr>
+              <w:rPr>
+                <w:rFonts w:ascii="Times New Roman" w:hAnsi="Times New Roman" w:cs="Times New Roman"/>
+                <w:sz w:val="24"/>
+                <w:szCs w:val="24"/>
+              </w:rPr>
+            </w:pPr>
+            <w:r>
+              <w:rPr>
+                <w:rFonts w:ascii="Times New Roman" w:hAnsi="Times New Roman" w:cs="Times New Roman"/>
+                <w:sz w:val="24"/>
+                <w:szCs w:val="24"/>
+              </w:rPr>
+              <w:t>Given the syntax is right, allows coding almost anything</w:t>
+            </w:r>
+          </w:p>
+        </w:tc>
+        <w:tc>
+          <w:tcPr>
+            <w:tcW w:w="0" w:type="auto"/>
+          </w:tcPr>
+          <w:p>
+            <w:pPr>
+              <w:rPr>
+                <w:rFonts w:ascii="Times New Roman" w:hAnsi="Times New Roman" w:cs="Times New Roman"/>
+                <w:sz w:val="24"/>
+                <w:szCs w:val="24"/>
+              </w:rPr>
+            </w:pPr>
+            <w:r>
+              <w:rPr>
+                <w:rFonts w:ascii="Times New Roman" w:hAnsi="Times New Roman" w:cs="Times New Roman"/>
+                <w:sz w:val="24"/>
+                <w:szCs w:val="24"/>
+              </w:rPr>
+              <w:t>Warning messages will show during compilation if there is an error</w:t>
+            </w:r>
+          </w:p>
+        </w:tc>
+        <w:tc>
+          <w:tcPr>
+            <w:tcW w:w="0" w:type="auto"/>
+          </w:tcPr>
+          <w:p>
+            <w:pPr>
+              <w:rPr>
+                <w:rFonts w:ascii="Times New Roman" w:hAnsi="Times New Roman" w:cs="Times New Roman"/>
+                <w:sz w:val="24"/>
+                <w:szCs w:val="24"/>
+              </w:rPr>
+            </w:pPr>
+            <w:r>
+              <w:rPr>
+                <w:rFonts w:ascii="Times New Roman" w:hAnsi="Times New Roman" w:cs="Times New Roman"/>
+                <w:sz w:val="24"/>
+                <w:szCs w:val="24"/>
+              </w:rPr>
+              <w:t>It</w:t>
+            </w:r>
+            <w:r>
+              <w:rPr>
+                <w:rFonts w:ascii="Times New Roman" w:hAnsi="Times New Roman" w:cs="Times New Roman"/>
+                <w:sz w:val="24"/>
+                <w:szCs w:val="24"/>
+              </w:rPr>
+              <w:t xml:space="preserve"> is easy to </w:t>
+            </w:r>
+            <w:r>
+              <w:rPr>
+                <w:rFonts w:ascii="Times New Roman" w:hAnsi="Times New Roman" w:cs="Times New Roman"/>
+                <w:sz w:val="24"/>
+                <w:szCs w:val="24"/>
+              </w:rPr>
+              <w:t>program,</w:t>
+            </w:r>
+            <w:r>
+              <w:rPr>
+                <w:rFonts w:ascii="Times New Roman" w:hAnsi="Times New Roman" w:cs="Times New Roman"/>
+                <w:sz w:val="24"/>
+                <w:szCs w:val="24"/>
+              </w:rPr>
+              <w:t xml:space="preserve"> and errors will only display when there are some nodes not connected</w:t>
+            </w:r>
+          </w:p>
+        </w:tc>
+      </w:tr>
+      <w:tr>
+        <w:trPr>
+          <w:trHeight w:val="267"/>
+        </w:trPr>
+        <w:tc>
+          <w:tcPr>
+            <w:tcW w:w="1443" w:type="dxa"/>
+          </w:tcPr>
+          <w:p>
+            <w:pPr>
+              <w:rPr>
+                <w:rFonts w:ascii="Times New Roman" w:hAnsi="Times New Roman" w:cs="Times New Roman"/>
+                <w:sz w:val="24"/>
+                <w:szCs w:val="24"/>
+              </w:rPr>
+            </w:pPr>
+            <w:r>
+              <w:rPr>
+                <w:rFonts w:ascii="Times New Roman" w:hAnsi="Times New Roman" w:cs="Times New Roman"/>
+                <w:sz w:val="24"/>
+                <w:szCs w:val="24"/>
+              </w:rPr>
+              <w:t>Purposes</w:t>
+            </w:r>
+          </w:p>
+        </w:tc>
+        <w:tc>
+          <w:tcPr>
+            <w:tcW w:w="1860" w:type="dxa"/>
+          </w:tcPr>
+          <w:p>
+            <w:pPr>
+              <w:rPr>
+                <w:rFonts w:ascii="Times New Roman" w:hAnsi="Times New Roman" w:cs="Times New Roman"/>
+                <w:sz w:val="24"/>
+                <w:szCs w:val="24"/>
+              </w:rPr>
+            </w:pPr>
+            <w:r>
+              <w:rPr>
+                <w:rFonts w:ascii="Times New Roman" w:hAnsi="Times New Roman" w:cs="Times New Roman"/>
+                <w:sz w:val="24"/>
+                <w:szCs w:val="24"/>
+              </w:rPr>
+              <w:t>Good for system level code</w:t>
+            </w:r>
+            <w:r>
+              <w:rPr>
+                <w:rFonts w:ascii="Times New Roman" w:hAnsi="Times New Roman" w:cs="Times New Roman"/>
+                <w:sz w:val="24"/>
+                <w:szCs w:val="24"/>
+              </w:rPr>
+              <w:t>,</w:t>
+            </w:r>
+            <w:r>
+              <w:rPr>
+                <w:rFonts w:ascii="Times New Roman" w:hAnsi="Times New Roman" w:cs="Times New Roman"/>
+                <w:sz w:val="24"/>
+                <w:szCs w:val="24"/>
+              </w:rPr>
+              <w:t xml:space="preserve"> and embedded devices</w:t>
+            </w:r>
+          </w:p>
+        </w:tc>
+        <w:tc>
+          <w:tcPr>
+            <w:tcW w:w="0" w:type="auto"/>
+          </w:tcPr>
+          <w:p>
+            <w:pPr>
+              <w:rPr>
+                <w:rFonts w:ascii="Times New Roman" w:hAnsi="Times New Roman" w:cs="Times New Roman"/>
+                <w:sz w:val="24"/>
+                <w:szCs w:val="24"/>
+              </w:rPr>
+            </w:pPr>
+            <w:r>
+              <w:rPr>
+                <w:rFonts w:ascii="Times New Roman" w:hAnsi="Times New Roman" w:cs="Times New Roman"/>
+                <w:sz w:val="24"/>
+                <w:szCs w:val="24"/>
+              </w:rPr>
+              <w:t>Good for server-side applications, networking, gaming</w:t>
+            </w:r>
+            <w:r>
+              <w:rPr>
+                <w:rFonts w:ascii="Times New Roman" w:hAnsi="Times New Roman" w:cs="Times New Roman"/>
+                <w:sz w:val="24"/>
+                <w:szCs w:val="24"/>
+              </w:rPr>
+              <w:t>,</w:t>
+            </w:r>
+            <w:r>
+              <w:rPr>
+                <w:rFonts w:ascii="Times New Roman" w:hAnsi="Times New Roman" w:cs="Times New Roman"/>
+                <w:sz w:val="24"/>
+                <w:szCs w:val="24"/>
+              </w:rPr>
+              <w:t xml:space="preserve"> and device drivers</w:t>
+            </w:r>
+          </w:p>
+        </w:tc>
+        <w:tc>
+          <w:tcPr>
+            <w:tcW w:w="0" w:type="auto"/>
+          </w:tcPr>
+          <w:p>
+            <w:pPr>
+              <w:rPr>
+                <w:rFonts w:ascii="Times New Roman" w:hAnsi="Times New Roman" w:cs="Times New Roman"/>
+                <w:sz w:val="24"/>
+                <w:szCs w:val="24"/>
+              </w:rPr>
+            </w:pPr>
+            <w:r>
+              <w:rPr>
+                <w:rFonts w:ascii="Times New Roman" w:hAnsi="Times New Roman" w:cs="Times New Roman"/>
+                <w:sz w:val="24"/>
+                <w:szCs w:val="24"/>
+              </w:rPr>
+              <w:t>Good for simple web, mobile and desktop application</w:t>
+            </w:r>
+          </w:p>
+        </w:tc>
+        <w:tc>
+          <w:tcPr>
+            <w:tcW w:w="0" w:type="auto"/>
+          </w:tcPr>
+          <w:p>
+            <w:pPr>
+              <w:rPr>
+                <w:rFonts w:ascii="Times New Roman" w:hAnsi="Times New Roman" w:cs="Times New Roman"/>
+                <w:sz w:val="24"/>
+                <w:szCs w:val="24"/>
+              </w:rPr>
+            </w:pPr>
+            <w:r>
+              <w:rPr>
+                <w:rFonts w:ascii="Times New Roman" w:hAnsi="Times New Roman" w:cs="Times New Roman"/>
+                <w:sz w:val="24"/>
+                <w:szCs w:val="24"/>
+              </w:rPr>
+              <w:t xml:space="preserve">Only </w:t>
+            </w:r>
+            <w:r>
+              <w:rPr>
+                <w:rFonts w:ascii="Times New Roman" w:hAnsi="Times New Roman" w:cs="Times New Roman"/>
+                <w:sz w:val="24"/>
+                <w:szCs w:val="24"/>
+              </w:rPr>
+              <w:t xml:space="preserve">on </w:t>
+            </w:r>
+            <w:r>
+              <w:rPr>
+                <w:rFonts w:ascii="Times New Roman" w:hAnsi="Times New Roman" w:cs="Times New Roman"/>
+                <w:sz w:val="24"/>
+                <w:szCs w:val="24"/>
+              </w:rPr>
+              <w:t xml:space="preserve">LabVIEW </w:t>
+            </w:r>
+            <w:r>
+              <w:rPr>
+                <w:rFonts w:ascii="Times New Roman" w:hAnsi="Times New Roman" w:cs="Times New Roman"/>
+                <w:sz w:val="24"/>
+                <w:szCs w:val="24"/>
+              </w:rPr>
+              <w:t>platform</w:t>
+            </w:r>
+          </w:p>
+        </w:tc>
+      </w:tr>
+    </w:tbl>
+    <w:p>
+      <w:pPr>
+        <w:pStyle w:val="Times12"/>
+        <w:rPr>
+          <w:shd w:val="clear" w:color="auto" w:fill="FFFFFF"/>
+        </w:rPr>
+      </w:pPr>
+    </w:p>
+    <w:p>
+      <w:pPr>
+        <w:pStyle w:val="Times12"/>
+        <w:rPr>
+          <w:shd w:val="clear" w:color="auto" w:fill="FFFFFF"/>
+        </w:rPr>
+      </w:pPr>
+      <w:r>
+        <w:rPr>
+          <w:shd w:val="clear" w:color="auto" w:fill="FFFFFF"/>
+        </w:rPr>
+        <w:t xml:space="preserve">By observing the table above, LabVIEW is not the most suitable to create a desktop application. Both C++ and C languages are faster than C# in the performance however C# makes up its shortcoming by </w:t>
+      </w:r>
+      <w:r>
+        <w:rPr>
+          <w:shd w:val="clear" w:color="auto" w:fill="FFFFFF"/>
+        </w:rPr>
+        <w:t xml:space="preserve">having </w:t>
+      </w:r>
+      <w:r>
+        <w:rPr>
+          <w:shd w:val="clear" w:color="auto" w:fill="FFFFFF"/>
+        </w:rPr>
+        <w:t xml:space="preserve">better memory management and warning messages during compiling so that it is faster and easier to debug. </w:t>
+      </w:r>
+      <w:r>
+        <w:rPr>
+          <w:shd w:val="clear" w:color="auto" w:fill="FFFFFF"/>
+        </w:rPr>
+        <w:t>Moreover, C is a procedural language which has limitation</w:t>
+      </w:r>
+      <w:r>
+        <w:rPr>
+          <w:shd w:val="clear" w:color="auto" w:fill="FFFFFF"/>
+        </w:rPr>
+        <w:t>s</w:t>
+      </w:r>
+      <w:r>
+        <w:rPr>
+          <w:shd w:val="clear" w:color="auto" w:fill="FFFFFF"/>
+        </w:rPr>
+        <w:t xml:space="preserve"> with the tasks that it can carryout compare to C++ and C#. Thus, both C# and C++ are the most suitable languages for the implementation of user interface for the portable spectrometer</w:t>
+      </w:r>
+      <w:r>
+        <w:rPr>
+          <w:shd w:val="clear" w:color="auto" w:fill="FFFFFF"/>
+        </w:rPr>
+        <w:t xml:space="preserve"> however</w:t>
+      </w:r>
+      <w:r>
+        <w:rPr>
+          <w:shd w:val="clear" w:color="auto" w:fill="FFFFFF"/>
+        </w:rPr>
+        <w:t xml:space="preserve"> C# is usually </w:t>
+      </w:r>
+      <w:r>
+        <w:rPr>
+          <w:shd w:val="clear" w:color="auto" w:fill="FFFFFF"/>
+        </w:rPr>
+        <w:t xml:space="preserve">a </w:t>
+      </w:r>
+      <w:r>
+        <w:rPr>
+          <w:shd w:val="clear" w:color="auto" w:fill="FFFFFF"/>
+        </w:rPr>
+        <w:t>more popular choice by the developer’s community when designing a desktop application. Though</w:t>
+      </w:r>
+      <w:r>
+        <w:rPr>
+          <w:shd w:val="clear" w:color="auto" w:fill="FFFFFF"/>
+        </w:rPr>
+        <w:t xml:space="preserve"> the only limitation is that the documentations that are provided by Thorlabs is in LabVIEW version. Since the fundamentals are the same in most of the programming languages</w:t>
+      </w:r>
+      <w:r>
+        <w:rPr>
+          <w:shd w:val="clear" w:color="auto" w:fill="FFFFFF"/>
+        </w:rPr>
+        <w:t>,</w:t>
+      </w:r>
+      <w:r>
+        <w:rPr>
+          <w:shd w:val="clear" w:color="auto" w:fill="FFFFFF"/>
+        </w:rPr>
+        <w:t xml:space="preserve"> it is still possible to create a desktop application for the portable </w:t>
+      </w:r>
+      <w:r>
+        <w:rPr>
+          <w:shd w:val="clear" w:color="auto" w:fill="FFFFFF"/>
+        </w:rPr>
+        <w:lastRenderedPageBreak/>
+        <w:t>spectrometer by understanding the LabVIEW version of the documentation.</w:t>
+      </w:r>
+      <w:r>
+        <w:rPr>
+          <w:shd w:val="clear" w:color="auto" w:fill="FFFFFF"/>
+        </w:rPr>
+        <w:t xml:space="preserve"> </w:t>
+      </w:r>
+      <w:r>
+        <w:rPr>
+          <w:shd w:val="clear" w:color="auto" w:fill="FFFFFF"/>
+        </w:rPr>
+        <w:t>I</w:t>
+      </w:r>
+      <w:r>
+        <w:rPr>
+          <w:shd w:val="clear" w:color="auto" w:fill="FFFFFF"/>
+        </w:rPr>
+        <w:t>n conclusion, C# language is used to design, implement and control the portable spectrometer.</w:t>
+      </w:r>
+    </w:p>
+    <w:p>
+      <w:pPr>
+        <w:pStyle w:val="Subtitle"/>
+        <w:rPr>
+          <w:shd w:val="clear" w:color="auto" w:fill="FFFFFF"/>
+        </w:rPr>
+      </w:pPr>
+      <w:bookmarkStart w:id="14" w:name="_Toc529022303"/>
+      <w:r>
+        <w:rPr>
+          <w:shd w:val="clear" w:color="auto" w:fill="FFFFFF"/>
+        </w:rPr>
+        <w:t>Architecture</w:t>
+      </w:r>
+      <w:r>
+        <w:rPr>
+          <w:shd w:val="clear" w:color="auto" w:fill="FFFFFF"/>
+        </w:rPr>
+        <w:t xml:space="preserve"> Design</w:t>
+      </w:r>
+      <w:bookmarkEnd w:id="14"/>
+    </w:p>
+    <w:p>
+      <w:pPr>
+        <w:pStyle w:val="Timesfigure"/>
+        <w:jc w:val="center"/>
+        <w:rPr>
+          <w:shd w:val="clear" w:color="auto" w:fill="FFFFFF"/>
+        </w:rPr>
+      </w:pPr>
+      <w:r>
+        <w:rPr>
+          <w:noProof/>
+        </w:rPr>
+        <w:drawing>
+          <wp:inline distT="0" distB="0" distL="0" distR="0" wp14:anchorId="20014740" wp14:editId="1D66E6AB">
+            <wp:extent cx="4401949" cy="2308860"/>
+            <wp:effectExtent l="0" t="0" r="0" b="0"/>
+            <wp:docPr id="1" name="Picture 1"/>
+            <wp:cNvGraphicFramePr>
+              <a:graphicFrameLocks xmlns:a="http://schemas.openxmlformats.org/drawingml/2006/main" noChangeAspect="1"/>
+            </wp:cNvGraphicFramePr>
+            <a:graphic xmlns:a="http://schemas.openxmlformats.org/drawingml/2006/main">
+              <a:graphicData uri="http://schemas.openxmlformats.org/drawingml/2006/picture">
+                <pic:pic xmlns:pic="http://schemas.openxmlformats.org/drawingml/2006/picture">
+                  <pic:nvPicPr>
+                    <pic:cNvPr id="1" name=""/>
+                    <pic:cNvPicPr/>
+                  </pic:nvPicPr>
+                  <pic:blipFill rotWithShape="1">
+                    <a:blip r:embed="rId9"/>
+                    <a:srcRect l="38434" t="38918" r="32186" b="33686"/>
+                    <a:stretch/>
+                  </pic:blipFill>
+                  <pic:spPr bwMode="auto">
+                    <a:xfrm>
+                      <a:off x="0" y="0"/>
+                      <a:ext cx="4446727" cy="2332347"/>
+                    </a:xfrm>
+                    <a:prstGeom prst="rect">
+                      <a:avLst/>
+                    </a:prstGeom>
+                    <a:ln>
+                      <a:noFill/>
+                    </a:ln>
+                    <a:extLst>
+                      <a:ext uri="{53640926-AAD7-44D8-BBD7-CCE9431645EC}">
+                        <a14:shadowObscured xmlns:a14="http://schemas.microsoft.com/office/drawing/2010/main"/>
+                      </a:ext>
+                    </a:extLst>
+                  </pic:spPr>
+                </pic:pic>
+              </a:graphicData>
+            </a:graphic>
+          </wp:inline>
+        </w:drawing>
+      </w:r>
+    </w:p>
+    <w:p>
+      <w:pPr>
+        <w:pStyle w:val="Timesfigure"/>
+        <w:jc w:val="center"/>
+        <w:rPr>
+          <w:rStyle w:val="Emphasis"/>
+          <w:i w:val="0"/>
+          <w:iCs w:val="0"/>
+        </w:rPr>
+      </w:pPr>
+      <w:r>
+        <w:rPr>
+          <w:rStyle w:val="Emphasis"/>
+          <w:i w:val="0"/>
+          <w:iCs w:val="0"/>
+        </w:rPr>
+        <w:t>Figure 2.1 Architecture Diagram</w:t>
+      </w:r>
+    </w:p>
+    <w:p>
+      <w:pPr>
+        <w:pStyle w:val="Times12"/>
+      </w:pPr>
+    </w:p>
+    <w:p>
+      <w:pPr>
+        <w:pStyle w:val="Times12"/>
+      </w:pPr>
+      <w:r>
+        <w:t xml:space="preserve">Main has only one class </w:t>
+      </w:r>
+      <w:r>
+        <w:t>which is responsible</w:t>
+      </w:r>
+      <w:r>
+        <w:t xml:space="preserve"> for,</w:t>
+      </w:r>
+    </w:p>
+    <w:p>
+      <w:pPr>
+        <w:pStyle w:val="Times12"/>
+        <w:numPr>
+          <w:ilvl w:val="0"/>
+          <w:numId w:val="5"/>
+        </w:numPr>
+      </w:pPr>
+      <w:r>
+        <w:t xml:space="preserve">At app launch: Initializes the components in the correct </w:t>
+      </w:r>
+      <w:r>
+        <w:t>sequence and</w:t>
+      </w:r>
+      <w:r>
+        <w:t xml:space="preserve"> connects them up with each other.</w:t>
+      </w:r>
+    </w:p>
+    <w:p>
+      <w:pPr>
+        <w:pStyle w:val="Times12"/>
+        <w:numPr>
+          <w:ilvl w:val="0"/>
+          <w:numId w:val="5"/>
+        </w:numPr>
+      </w:pPr>
+      <w:r>
+        <w:t xml:space="preserve">At shut down: Shuts down the components and invokes </w:t>
+      </w:r>
+      <w:r>
+        <w:t>clean-up</w:t>
+      </w:r>
+      <w:r>
+        <w:t xml:space="preserve"> method where necessary.</w:t>
+      </w:r>
+    </w:p>
+    <w:p>
+      <w:pPr>
+        <w:pStyle w:val="Times12"/>
+      </w:pPr>
+      <w:proofErr w:type="spellStart"/>
+      <w:r>
+        <w:t>LogsCenter</w:t>
+      </w:r>
+      <w:proofErr w:type="spellEnd"/>
+      <w:r>
+        <w:t>: Used by many classes to write log messages to the App’s log file.</w:t>
+      </w:r>
+      <w:r>
+        <w:t xml:space="preserve"> UI:</w:t>
+      </w:r>
+      <w:r>
+        <w:t xml:space="preserve"> The UI of the </w:t>
+      </w:r>
+      <w:r>
+        <w:t>application</w:t>
+      </w:r>
+      <w:r>
+        <w:t>.</w:t>
+      </w:r>
+      <w:r>
+        <w:t xml:space="preserve"> </w:t>
+      </w:r>
+      <w:r>
+        <w:t>Logic: The command executor</w:t>
+      </w:r>
+      <w:r>
+        <w:t xml:space="preserve"> where most of the logical decision making will be process</w:t>
+      </w:r>
+      <w:r>
+        <w:t>.</w:t>
+      </w:r>
+      <w:r>
+        <w:t xml:space="preserve"> Thorlabs has 25 </w:t>
+      </w:r>
+      <w:r>
+        <w:t xml:space="preserve">different logical </w:t>
+      </w:r>
+      <w:r>
+        <w:t xml:space="preserve">functions designed for controlling of any Thorlabs </w:t>
+      </w:r>
+      <w:r>
+        <w:t>products (See Appendix B for the list of functions</w:t>
+      </w:r>
+      <w:r>
+        <w:t xml:space="preserve"> and theirs purposes</w:t>
+      </w:r>
+      <w:r>
+        <w:t xml:space="preserve">). Each function has different characteristics </w:t>
+      </w:r>
+      <w:r>
+        <w:t>which</w:t>
+      </w:r>
+      <w:r>
+        <w:t xml:space="preserve"> can be considered as piece</w:t>
+      </w:r>
+      <w:r>
+        <w:t>s</w:t>
+      </w:r>
+      <w:r>
+        <w:t xml:space="preserve"> of jigsaw puzzles which will be use in implementation of the program.</w:t>
+      </w:r>
     </w:p>
     <w:p>
       <w:pPr>
         <w:pStyle w:val="Timesheader"/>
-      </w:pPr>
+        <w:rPr>
+          <w:rStyle w:val="IntenseEmphasis"/>
+          <w:i w:val="0"/>
+          <w:iCs w:val="0"/>
+          <w:color w:val="8EAADB" w:themeColor="accent1" w:themeTint="99"/>
+        </w:rPr>
+      </w:pPr>
+      <w:bookmarkStart w:id="15" w:name="_Toc529022304"/>
+      <w:r>
+        <w:rPr>
+          <w:rStyle w:val="IntenseEmphasis"/>
+          <w:i w:val="0"/>
+          <w:iCs w:val="0"/>
+          <w:color w:val="8EAADB" w:themeColor="accent1" w:themeTint="99"/>
+        </w:rPr>
+        <w:lastRenderedPageBreak/>
+        <w:t>CURRENT IMPLEMENTATION</w:t>
+      </w:r>
+      <w:r>
+        <w:rPr>
+          <w:rStyle w:val="IntenseEmphasis"/>
+          <w:i w:val="0"/>
+          <w:iCs w:val="0"/>
+          <w:color w:val="8EAADB" w:themeColor="accent1" w:themeTint="99"/>
+        </w:rPr>
+        <w:t xml:space="preserve"> AND PROGRESS</w:t>
+      </w:r>
+      <w:bookmarkEnd w:id="15"/>
+    </w:p>
+    <w:p>
+      <w:pPr>
+        <w:pStyle w:val="Times12"/>
+        <w:rPr>
+          <w:rStyle w:val="IntenseEmphasis"/>
+          <w:i w:val="0"/>
+          <w:iCs w:val="0"/>
+          <w:color w:val="auto"/>
+        </w:rPr>
+      </w:pPr>
+      <w:r>
+        <w:rPr>
+          <w:rStyle w:val="IntenseEmphasis"/>
+          <w:i w:val="0"/>
+          <w:iCs w:val="0"/>
+          <w:color w:val="auto"/>
+        </w:rPr>
+        <w:t>At this stage, for the understanding of the different available functions and workability of the program it is in command lines.</w:t>
+      </w:r>
+      <w:r>
+        <w:rPr>
+          <w:rStyle w:val="IntenseEmphasis"/>
+          <w:i w:val="0"/>
+          <w:iCs w:val="0"/>
+          <w:color w:val="auto"/>
+        </w:rPr>
+        <w:t xml:space="preserve"> </w:t>
+      </w:r>
+      <w:proofErr w:type="gramStart"/>
+      <w:r>
+        <w:t>At the moment</w:t>
+      </w:r>
+      <w:proofErr w:type="gramEnd"/>
+      <w:r>
+        <w:t xml:space="preserve"> there are three different functions which the program can carry out. </w:t>
+      </w:r>
+      <w:r>
+        <w:rPr>
+          <w:rStyle w:val="IntenseEmphasis"/>
+          <w:i w:val="0"/>
+          <w:iCs w:val="0"/>
+          <w:color w:val="auto"/>
+        </w:rPr>
+        <w:t xml:space="preserve"> The flow of the program is as follow – </w:t>
+      </w:r>
+    </w:p>
+    <w:p>
+      <w:pPr>
+        <w:pStyle w:val="Times12"/>
+        <w:jc w:val="center"/>
+      </w:pPr>
+      <w:r>
+        <w:rPr>
+          <w:noProof/>
+        </w:rPr>
+        <w:drawing>
+          <wp:inline distT="0" distB="0" distL="0" distR="0" wp14:anchorId="6A7BFE54" wp14:editId="71C2C886">
+            <wp:extent cx="4038600" cy="3352800"/>
+            <wp:effectExtent l="0" t="0" r="0" b="0"/>
+            <wp:docPr id="10" name="Picture 10"/>
+            <wp:cNvGraphicFramePr>
+              <a:graphicFrameLocks xmlns:a="http://schemas.openxmlformats.org/drawingml/2006/main" noChangeAspect="1"/>
+            </wp:cNvGraphicFramePr>
+            <a:graphic xmlns:a="http://schemas.openxmlformats.org/drawingml/2006/main">
+              <a:graphicData uri="http://schemas.openxmlformats.org/drawingml/2006/picture">
+                <pic:pic xmlns:pic="http://schemas.openxmlformats.org/drawingml/2006/picture">
+                  <pic:nvPicPr>
+                    <pic:cNvPr id="1" name=""/>
+                    <pic:cNvPicPr/>
+                  </pic:nvPicPr>
+                  <pic:blipFill rotWithShape="1">
+                    <a:blip r:embed="rId10"/>
+                    <a:srcRect l="42323" t="35257" r="34190" b="30077"/>
+                    <a:stretch/>
+                  </pic:blipFill>
+                  <pic:spPr bwMode="auto">
+                    <a:xfrm>
+                      <a:off x="0" y="0"/>
+                      <a:ext cx="4062623" cy="3372744"/>
+                    </a:xfrm>
+                    <a:prstGeom prst="rect">
+                      <a:avLst/>
+                    </a:prstGeom>
+                    <a:ln>
+                      <a:noFill/>
+                    </a:ln>
+                    <a:extLst>
+                      <a:ext uri="{53640926-AAD7-44D8-BBD7-CCE9431645EC}">
+                        <a14:shadowObscured xmlns:a14="http://schemas.microsoft.com/office/drawing/2010/main"/>
+                      </a:ext>
+                    </a:extLst>
+                  </pic:spPr>
+                </pic:pic>
+              </a:graphicData>
+            </a:graphic>
+          </wp:inline>
+        </w:drawing>
+      </w:r>
+      <w:r>
+        <w:rPr>
+          <w:noProof/>
+        </w:rPr>
+        <w:t xml:space="preserve"> </w:t>
+      </w:r>
+    </w:p>
+    <w:p>
+      <w:pPr>
+        <w:pStyle w:val="Timesfigure"/>
+        <w:jc w:val="center"/>
+      </w:pPr>
+      <w:r>
+        <w:t xml:space="preserve">Figure </w:t>
+      </w:r>
+      <w:r>
+        <w:t>2.2</w:t>
+      </w:r>
+      <w:r>
+        <w:t xml:space="preserve"> Diagram of </w:t>
+      </w:r>
+      <w:r>
+        <w:t>the flow of the program.</w:t>
+      </w:r>
+    </w:p>
+    <w:p>
+      <w:pPr>
+        <w:pStyle w:val="Timesfigure"/>
+      </w:pPr>
+    </w:p>
+    <w:p>
+      <w:pPr>
+        <w:pStyle w:val="Subtitle"/>
+        <w:rPr>
+          <w:shd w:val="clear" w:color="auto" w:fill="FFFFFF"/>
+        </w:rPr>
+      </w:pPr>
+      <w:bookmarkStart w:id="16" w:name="_Toc529022305"/>
+      <w:r>
+        <w:rPr>
+          <w:shd w:val="clear" w:color="auto" w:fill="FFFFFF"/>
+        </w:rPr>
+        <w:t>Device</w:t>
+      </w:r>
+      <w:r>
+        <w:rPr>
+          <w:shd w:val="clear" w:color="auto" w:fill="FFFFFF"/>
+        </w:rPr>
+        <w:t xml:space="preserve"> </w:t>
+      </w:r>
+      <w:r>
+        <w:rPr>
+          <w:shd w:val="clear" w:color="auto" w:fill="FFFFFF"/>
+        </w:rPr>
+        <w:t>S</w:t>
+      </w:r>
+      <w:r>
+        <w:rPr>
+          <w:shd w:val="clear" w:color="auto" w:fill="FFFFFF"/>
+        </w:rPr>
+        <w:t>etup</w:t>
+      </w:r>
+      <w:r>
+        <w:rPr>
+          <w:shd w:val="clear" w:color="auto" w:fill="FFFFFF"/>
+        </w:rPr>
+        <w:t xml:space="preserve"> Function</w:t>
+      </w:r>
+      <w:bookmarkEnd w:id="16"/>
+    </w:p>
+    <w:p>
+      <w:pPr>
+        <w:pStyle w:val="Times12"/>
+      </w:pPr>
+      <w:r>
+        <w:t xml:space="preserve">Initial set up is needed by the user to determine the integration time, device model and device serial number. Based on the models there are 4 choices CCS100, CCS125, CCS150, CCS175 and CCS200 are available for the user to choose. In addition, the serial numbers of the </w:t>
+      </w:r>
+      <w:r>
+        <w:t>CCD</w:t>
+      </w:r>
+      <w:r>
+        <w:t xml:space="preserve"> are needed. This information is used to establish connection with the </w:t>
+      </w:r>
+      <w:r>
+        <w:t>CCD</w:t>
+      </w:r>
+      <w:r>
+        <w:t xml:space="preserve">. Once the connection is established, program will prompt the user to key in the desire integration time. </w:t>
+      </w:r>
+      <w:r>
+        <w:t>The integration time determines how long the CCD interacts with incoming light. For very bright sources, low integration times are required, while for weak sources, larger integration times should be used.</w:t>
+      </w:r>
+      <w:r>
+        <w:t xml:space="preserve"> Using the integration time enter, the program will produce the delay time. </w:t>
+      </w:r>
+      <w:r>
+        <w:lastRenderedPageBreak/>
+        <w:t xml:space="preserve">This delay time will be using to pause the system to allow the CCD to complete the scanning. </w:t>
+      </w:r>
+      <w:r>
+        <w:t xml:space="preserve">This is to avoid the data collected being incomplete and corrupted as the program do not allow the CCD to fully finish processing. Thus, delay time is required, and it will always be </w:t>
+      </w:r>
+      <w:r>
+        <w:t>greater</w:t>
+      </w:r>
+      <w:r>
+        <w:t xml:space="preserve"> than the integration time. </w:t>
+      </w:r>
+    </w:p>
+    <w:p>
+      <w:pPr>
+        <w:pStyle w:val="Times12"/>
+        <w:jc w:val="center"/>
+      </w:pPr>
+      <w:r>
+        <w:rPr>
+          <w:noProof/>
+        </w:rPr>
+        <w:drawing>
+          <wp:inline distT="0" distB="0" distL="0" distR="0" wp14:anchorId="07F22679" wp14:editId="122F8389">
+            <wp:extent cx="4864848" cy="1771650"/>
+            <wp:effectExtent l="0" t="0" r="0" b="0"/>
+            <wp:docPr id="6" name="Picture 6"/>
+            <wp:cNvGraphicFramePr>
+              <a:graphicFrameLocks xmlns:a="http://schemas.openxmlformats.org/drawingml/2006/main" noChangeAspect="1"/>
+            </wp:cNvGraphicFramePr>
+            <a:graphic xmlns:a="http://schemas.openxmlformats.org/drawingml/2006/main">
+              <a:graphicData uri="http://schemas.openxmlformats.org/drawingml/2006/picture">
+                <pic:pic xmlns:pic="http://schemas.openxmlformats.org/drawingml/2006/picture">
+                  <pic:nvPicPr>
+                    <pic:cNvPr id="1" name=""/>
+                    <pic:cNvPicPr/>
+                  </pic:nvPicPr>
+                  <pic:blipFill rotWithShape="1">
+                    <a:blip r:embed="rId11"/>
+                    <a:srcRect l="25469" t="42636" r="40664" b="35436"/>
+                    <a:stretch/>
+                  </pic:blipFill>
+                  <pic:spPr bwMode="auto">
+                    <a:xfrm>
+                      <a:off x="0" y="0"/>
+                      <a:ext cx="4912886" cy="1789144"/>
+                    </a:xfrm>
+                    <a:prstGeom prst="rect">
+                      <a:avLst/>
+                    </a:prstGeom>
+                    <a:ln>
+                      <a:noFill/>
+                    </a:ln>
+                    <a:extLst>
+                      <a:ext uri="{53640926-AAD7-44D8-BBD7-CCE9431645EC}">
+                        <a14:shadowObscured xmlns:a14="http://schemas.microsoft.com/office/drawing/2010/main"/>
+                      </a:ext>
+                    </a:extLst>
+                  </pic:spPr>
+                </pic:pic>
+              </a:graphicData>
+            </a:graphic>
+          </wp:inline>
+        </w:drawing>
+      </w:r>
+    </w:p>
+    <w:p>
+      <w:pPr>
+        <w:pStyle w:val="Times12"/>
+        <w:jc w:val="center"/>
+      </w:pPr>
+      <w:r>
+        <w:t>Figure 2.</w:t>
+      </w:r>
+      <w:r>
+        <w:t>3</w:t>
+      </w:r>
+      <w:r>
+        <w:t xml:space="preserve"> </w:t>
+      </w:r>
+      <w:r>
+        <w:t>Picture of the console after setting up.</w:t>
+      </w:r>
+    </w:p>
+    <w:p>
+      <w:pPr>
+        <w:pStyle w:val="Subtitletimes"/>
+        <w:rPr>
+          <w:shd w:val="clear" w:color="auto" w:fill="FFFFFF"/>
+        </w:rPr>
+      </w:pPr>
+      <w:r>
+        <w:rPr>
+          <w:shd w:val="clear" w:color="auto" w:fill="FFFFFF"/>
+        </w:rPr>
+        <w:t>Main Function</w:t>
+      </w:r>
+      <w:r>
+        <w:rPr>
+          <w:shd w:val="clear" w:color="auto" w:fill="FFFFFF"/>
+        </w:rPr>
+        <w:t>s</w:t>
+      </w:r>
+    </w:p>
+    <w:p>
+      <w:pPr>
+        <w:pStyle w:val="Times12"/>
+      </w:pPr>
+      <w:r>
+        <w:t xml:space="preserve">There are </w:t>
+      </w:r>
+      <w:r>
+        <w:t>4</w:t>
+      </w:r>
+      <w:r>
+        <w:t xml:space="preserve"> different functions which the user can execute – scan once, device info</w:t>
+      </w:r>
+      <w:r>
+        <w:t>, change integration time</w:t>
+      </w:r>
+      <w:r>
+        <w:t xml:space="preserve"> and wavelength info. </w:t>
+      </w:r>
+    </w:p>
+    <w:p>
+      <w:pPr>
+        <w:pStyle w:val="Times12"/>
+      </w:pPr>
+      <w:r>
+        <w:rPr>
+          <w:i/>
+        </w:rPr>
+        <w:t>Scan once function</w:t>
+      </w:r>
+      <w:r>
+        <w:t xml:space="preserve">: </w:t>
+      </w:r>
+      <w:r>
+        <w:t xml:space="preserve">This function enables the spectrometer to scan </w:t>
+      </w:r>
+      <w:r>
+        <w:t>for raw data once</w:t>
+      </w:r>
+      <w:r>
+        <w:t xml:space="preserve"> and save </w:t>
+      </w:r>
+      <w:r>
+        <w:t xml:space="preserve">the processed data </w:t>
+      </w:r>
+      <w:r>
+        <w:t xml:space="preserve">in a double variable type array with 3648 different points. </w:t>
+      </w:r>
+      <w:r>
+        <w:t xml:space="preserve">User can execute this function by simply typing “scan once” in the command line. </w:t>
+      </w:r>
+      <w:r>
+        <w:t xml:space="preserve">Scanned data will be </w:t>
+      </w:r>
+      <w:r>
+        <w:t>saved</w:t>
+      </w:r>
+      <w:r>
+        <w:t xml:space="preserve"> </w:t>
+      </w:r>
+      <w:r>
+        <w:t xml:space="preserve">in </w:t>
+      </w:r>
+      <w:r>
+        <w:t xml:space="preserve">an excel file called ‘Scan.csv’. The 2 diagrams below show the graph produced using the original Thorlabs default program and the currently implemented program. </w:t>
+      </w:r>
+      <w:r>
+        <w:t>Both scanned the same object; under same condition and with the integration time of 3.45 seconds.</w:t>
+      </w:r>
+    </w:p>
+    <w:p>
+      <w:pPr>
+        <w:jc w:val="center"/>
+        <w:rPr>
+          <w:noProof/>
+        </w:rPr>
+      </w:pPr>
+      <w:r>
+        <w:rPr>
+          <w:noProof/>
+        </w:rPr>
+        <w:lastRenderedPageBreak/>
+        <w:drawing>
+          <wp:inline distT="0" distB="0" distL="0" distR="0" wp14:anchorId="3C85B24E" wp14:editId="21C2B2E5">
+            <wp:extent cx="4832594" cy="2641600"/>
+            <wp:effectExtent l="0" t="0" r="6350" b="6350"/>
+            <wp:docPr id="4" name="Picture 4"/>
+            <wp:cNvGraphicFramePr>
+              <a:graphicFrameLocks xmlns:a="http://schemas.openxmlformats.org/drawingml/2006/main" noChangeAspect="1"/>
+            </wp:cNvGraphicFramePr>
+            <a:graphic xmlns:a="http://schemas.openxmlformats.org/drawingml/2006/main">
+              <a:graphicData uri="http://schemas.openxmlformats.org/drawingml/2006/picture">
+                <pic:pic xmlns:pic="http://schemas.openxmlformats.org/drawingml/2006/picture">
+                  <pic:nvPicPr>
+                    <pic:cNvPr id="1" name=""/>
+                    <pic:cNvPicPr/>
+                  </pic:nvPicPr>
+                  <pic:blipFill rotWithShape="1">
+                    <a:blip r:embed="rId12"/>
+                    <a:srcRect b="4761"/>
+                    <a:stretch/>
+                  </pic:blipFill>
+                  <pic:spPr bwMode="auto">
+                    <a:xfrm>
+                      <a:off x="0" y="0"/>
+                      <a:ext cx="4837450" cy="2644255"/>
+                    </a:xfrm>
+                    <a:prstGeom prst="rect">
+                      <a:avLst/>
+                    </a:prstGeom>
+                    <a:ln>
+                      <a:noFill/>
+                    </a:ln>
+                    <a:extLst>
+                      <a:ext uri="{53640926-AAD7-44D8-BBD7-CCE9431645EC}">
+                        <a14:shadowObscured xmlns:a14="http://schemas.microsoft.com/office/drawing/2010/main"/>
+                      </a:ext>
+                    </a:extLst>
+                  </pic:spPr>
+                </pic:pic>
+              </a:graphicData>
+            </a:graphic>
+          </wp:inline>
+        </w:drawing>
+      </w:r>
+    </w:p>
+    <w:p>
+      <w:pPr>
+        <w:pStyle w:val="Times12"/>
+        <w:jc w:val="center"/>
+      </w:pPr>
+      <w:r>
+        <w:t>Figure 2.</w:t>
+      </w:r>
+      <w:r>
+        <w:t>4</w:t>
+      </w:r>
+      <w:r>
+        <w:t xml:space="preserve"> </w:t>
+      </w:r>
+      <w:r>
+        <w:t>G</w:t>
+      </w:r>
+      <w:r>
+        <w:t>raph produced using the original Thorlabs default program.</w:t>
+      </w:r>
+    </w:p>
+    <w:p>
+      <w:pPr>
+        <w:jc w:val="center"/>
+        <w:rPr>
+          <w:noProof/>
+        </w:rPr>
+      </w:pPr>
+      <w:r>
+        <w:rPr>
+          <w:noProof/>
+        </w:rPr>
+        <w:drawing>
+          <wp:inline distT="0" distB="0" distL="0" distR="0" wp14:anchorId="1B9E9D17" wp14:editId="57D172BF">
+            <wp:extent cx="4786436" cy="2044700"/>
+            <wp:effectExtent l="0" t="0" r="0" b="0"/>
+            <wp:docPr id="5" name="Picture 5"/>
+            <wp:cNvGraphicFramePr>
+              <a:graphicFrameLocks xmlns:a="http://schemas.openxmlformats.org/drawingml/2006/main" noChangeAspect="1"/>
+            </wp:cNvGraphicFramePr>
+            <a:graphic xmlns:a="http://schemas.openxmlformats.org/drawingml/2006/main">
+              <a:graphicData uri="http://schemas.openxmlformats.org/drawingml/2006/picture">
+                <pic:pic xmlns:pic="http://schemas.openxmlformats.org/drawingml/2006/picture">
+                  <pic:nvPicPr>
+                    <pic:cNvPr id="1" name=""/>
+                    <pic:cNvPicPr/>
+                  </pic:nvPicPr>
+                  <pic:blipFill rotWithShape="1">
+                    <a:blip r:embed="rId13"/>
+                    <a:srcRect l="5478" t="18730" r="628" b="13283"/>
+                    <a:stretch/>
+                  </pic:blipFill>
+                  <pic:spPr bwMode="auto">
+                    <a:xfrm>
+                      <a:off x="0" y="0"/>
+                      <a:ext cx="4794934" cy="2048330"/>
+                    </a:xfrm>
+                    <a:prstGeom prst="rect">
+                      <a:avLst/>
+                    </a:prstGeom>
+                    <a:ln>
+                      <a:noFill/>
+                    </a:ln>
+                    <a:extLst>
+                      <a:ext uri="{53640926-AAD7-44D8-BBD7-CCE9431645EC}">
+                        <a14:shadowObscured xmlns:a14="http://schemas.microsoft.com/office/drawing/2010/main"/>
+                      </a:ext>
+                    </a:extLst>
+                  </pic:spPr>
+                </pic:pic>
+              </a:graphicData>
+            </a:graphic>
+          </wp:inline>
+        </w:drawing>
+      </w:r>
+    </w:p>
+    <w:p>
+      <w:pPr>
+        <w:pStyle w:val="Times12"/>
+        <w:jc w:val="center"/>
+      </w:pPr>
+      <w:r>
+        <w:t>Figure 2.</w:t>
+      </w:r>
+      <w:r>
+        <w:t>5</w:t>
+      </w:r>
+      <w:r>
+        <w:t xml:space="preserve"> </w:t>
+      </w:r>
+      <w:r>
+        <w:t xml:space="preserve">Graph produced using the </w:t>
+      </w:r>
+      <w:r>
+        <w:t>currently implemented program</w:t>
+      </w:r>
+      <w:r>
+        <w:t>.</w:t>
+      </w:r>
+    </w:p>
+    <w:p>
+      <w:pPr>
+        <w:pStyle w:val="Times12"/>
+        <w:jc w:val="center"/>
+      </w:pPr>
+      <w:r>
+        <w:rPr>
+          <w:noProof/>
+        </w:rPr>
+        <w:drawing>
+          <wp:inline distT="0" distB="0" distL="0" distR="0" wp14:anchorId="0CDBF9C9" wp14:editId="0763A61C">
+            <wp:extent cx="3598219" cy="1808480"/>
+            <wp:effectExtent l="0" t="0" r="2540" b="1270"/>
+            <wp:docPr id="7" name="Picture 7"/>
+            <wp:cNvGraphicFramePr>
+              <a:graphicFrameLocks xmlns:a="http://schemas.openxmlformats.org/drawingml/2006/main" noChangeAspect="1"/>
+            </wp:cNvGraphicFramePr>
+            <a:graphic xmlns:a="http://schemas.openxmlformats.org/drawingml/2006/main">
+              <a:graphicData uri="http://schemas.openxmlformats.org/drawingml/2006/picture">
+                <pic:pic xmlns:pic="http://schemas.openxmlformats.org/drawingml/2006/picture">
+                  <pic:nvPicPr>
+                    <pic:cNvPr id="1" name=""/>
+                    <pic:cNvPicPr/>
+                  </pic:nvPicPr>
+                  <pic:blipFill rotWithShape="1">
+                    <a:blip r:embed="rId14"/>
+                    <a:srcRect l="25438" t="42703" r="40527" b="26886"/>
+                    <a:stretch/>
+                  </pic:blipFill>
+                  <pic:spPr bwMode="auto">
+                    <a:xfrm>
+                      <a:off x="0" y="0"/>
+                      <a:ext cx="3604467" cy="1811620"/>
+                    </a:xfrm>
+                    <a:prstGeom prst="rect">
+                      <a:avLst/>
+                    </a:prstGeom>
+                    <a:ln>
+                      <a:noFill/>
+                    </a:ln>
+                    <a:extLst>
+                      <a:ext uri="{53640926-AAD7-44D8-BBD7-CCE9431645EC}">
+                        <a14:shadowObscured xmlns:a14="http://schemas.microsoft.com/office/drawing/2010/main"/>
+                      </a:ext>
+                    </a:extLst>
+                  </pic:spPr>
+                </pic:pic>
+              </a:graphicData>
+            </a:graphic>
+          </wp:inline>
+        </w:drawing>
+      </w:r>
+    </w:p>
+    <w:p>
+      <w:pPr>
+        <w:pStyle w:val="Times12"/>
+        <w:jc w:val="center"/>
+      </w:pPr>
+      <w:r>
+        <w:t>Figure 2.</w:t>
+      </w:r>
+      <w:r>
+        <w:t>6</w:t>
+      </w:r>
+      <w:r>
+        <w:t xml:space="preserve"> </w:t>
+      </w:r>
+      <w:r>
+        <w:t>Picture of the output of command prompt when “scan once” function is executed</w:t>
+      </w:r>
+      <w:r>
+        <w:t>.</w:t>
+      </w:r>
+    </w:p>
+    <w:p>
+      <w:pPr>
+        <w:pStyle w:val="Times12"/>
+        <w:jc w:val="center"/>
+      </w:pPr>
+    </w:p>
+    <w:p>
+      <w:pPr>
+        <w:pStyle w:val="Times12"/>
+      </w:pPr>
+      <w:r>
+        <w:lastRenderedPageBreak/>
+        <w:t xml:space="preserve">Thus, this show that the currently implemented program </w:t>
+      </w:r>
+      <w:proofErr w:type="gramStart"/>
+      <w:r>
+        <w:t>is able to</w:t>
+      </w:r>
+      <w:proofErr w:type="gramEnd"/>
+      <w:r>
+        <w:t xml:space="preserve"> collect the data correctly. In addition, we can also conclude that the delay time set by the program allows the CCD to scan and process the data before saving it into an excel file.</w:t>
+      </w:r>
+    </w:p>
+    <w:p>
+      <w:pPr>
+        <w:pStyle w:val="Times12"/>
+      </w:pPr>
+      <w:r>
+        <w:rPr>
+          <w:i/>
+        </w:rPr>
+        <w:t>D</w:t>
+      </w:r>
+      <w:r>
+        <w:rPr>
+          <w:i/>
+        </w:rPr>
+        <w:t>evice info</w:t>
+      </w:r>
+      <w:r>
+        <w:rPr>
+          <w:i/>
+        </w:rPr>
+        <w:t>rmation Function</w:t>
+      </w:r>
+      <w:r>
+        <w:t xml:space="preserve">: This function enables the user to see the device information and the set up if there is a need to change certain settings. By typing “device info” in the command prompt the program will display the current device information such us model number, integration time and the delay time set for the device. </w:t>
+      </w:r>
+    </w:p>
+    <w:p>
+      <w:pPr>
+        <w:pStyle w:val="Times12"/>
+      </w:pPr>
+      <w:r>
+        <w:rPr>
+          <w:i/>
+        </w:rPr>
+        <w:t>Wavelength information</w:t>
+      </w:r>
+      <w:r>
+        <w:rPr>
+          <w:i/>
+        </w:rPr>
+        <w:t xml:space="preserve"> Function</w:t>
+      </w:r>
+      <w:r>
+        <w:t xml:space="preserve">: This function enables the user to see </w:t>
+      </w:r>
+      <w:r>
+        <w:t>maximum and minimum wavelength of the CCD; in addition, each wavelength points will be saved in an excel file called ‘Wavelenghts.csv’</w:t>
+      </w:r>
+      <w:r>
+        <w:t>. By typing “</w:t>
+      </w:r>
+      <w:r>
+        <w:t>wavelength</w:t>
+      </w:r>
+      <w:r>
+        <w:t xml:space="preserve"> info” in the command prompt the program will display the </w:t>
+      </w:r>
+      <w:r>
+        <w:t>maximum and minimum wavelength that can be used to scan with the current CCD and save the data into an excel file. The picture below shows the output of the program when the user run wavelength information function.</w:t>
+      </w:r>
+    </w:p>
+    <w:p>
+      <w:pPr>
+        <w:tabs>
+          <w:tab w:val="left" w:pos="1751"/>
+        </w:tabs>
+        <w:jc w:val="center"/>
+      </w:pPr>
+      <w:r>
+        <w:rPr>
+          <w:noProof/>
+        </w:rPr>
+        <w:drawing>
+          <wp:inline distT="0" distB="0" distL="0" distR="0" wp14:anchorId="0F0FDA88" wp14:editId="58C56E30">
+            <wp:extent cx="3856324" cy="1260230"/>
+            <wp:effectExtent l="0" t="0" r="0" b="0"/>
+            <wp:docPr id="8" name="Picture 8"/>
+            <wp:cNvGraphicFramePr>
+              <a:graphicFrameLocks xmlns:a="http://schemas.openxmlformats.org/drawingml/2006/main" noChangeAspect="1"/>
+            </wp:cNvGraphicFramePr>
+            <a:graphic xmlns:a="http://schemas.openxmlformats.org/drawingml/2006/main">
+              <a:graphicData uri="http://schemas.openxmlformats.org/drawingml/2006/picture">
+                <pic:pic xmlns:pic="http://schemas.openxmlformats.org/drawingml/2006/picture">
+                  <pic:nvPicPr>
+                    <pic:cNvPr id="1" name=""/>
+                    <pic:cNvPicPr/>
+                  </pic:nvPicPr>
+                  <pic:blipFill rotWithShape="1">
+                    <a:blip r:embed="rId15"/>
+                    <a:srcRect l="25349" t="69490" r="55666" b="19480"/>
+                    <a:stretch/>
+                  </pic:blipFill>
+                  <pic:spPr bwMode="auto">
+                    <a:xfrm>
+                      <a:off x="0" y="0"/>
+                      <a:ext cx="3869505" cy="1264537"/>
+                    </a:xfrm>
+                    <a:prstGeom prst="rect">
+                      <a:avLst/>
+                    </a:prstGeom>
+                    <a:ln>
+                      <a:noFill/>
+                    </a:ln>
+                    <a:extLst>
+                      <a:ext uri="{53640926-AAD7-44D8-BBD7-CCE9431645EC}">
+                        <a14:shadowObscured xmlns:a14="http://schemas.microsoft.com/office/drawing/2010/main"/>
+                      </a:ext>
+                    </a:extLst>
+                  </pic:spPr>
+                </pic:pic>
+              </a:graphicData>
+            </a:graphic>
+          </wp:inline>
+        </w:drawing>
+      </w:r>
+    </w:p>
+    <w:p>
+      <w:pPr>
+        <w:pStyle w:val="Times12"/>
+        <w:jc w:val="center"/>
+      </w:pPr>
+      <w:r>
+        <w:t>Figure 2.</w:t>
+      </w:r>
+      <w:r>
+        <w:t>7</w:t>
+      </w:r>
+      <w:r>
+        <w:t xml:space="preserve"> </w:t>
+      </w:r>
+      <w:r>
+        <w:t>Picture of the output when “</w:t>
+      </w:r>
+      <w:r>
+        <w:t>wavelength info</w:t>
+      </w:r>
+      <w:r>
+        <w:t>” function is executed.</w:t>
+      </w:r>
+    </w:p>
+    <w:p>
+      <w:pPr>
+        <w:pStyle w:val="Times12"/>
+      </w:pPr>
+      <w:r>
+        <w:rPr>
+          <w:i/>
+        </w:rPr>
+        <w:t>Change integration time</w:t>
+      </w:r>
+      <w:r>
+        <w:rPr>
+          <w:i/>
+        </w:rPr>
+        <w:t xml:space="preserve"> Function</w:t>
+      </w:r>
+      <w:r>
+        <w:t xml:space="preserve">: </w:t>
+      </w:r>
+      <w:r>
+        <w:t xml:space="preserve">By keying in “change integration”, the program allows the user to change its desire integration time. It is important to be able to change the integration time without restarting the program. When this function is invoked by the user, the program will change to the new integration time and update the delay time based on the integration time by the user. </w:t>
+      </w:r>
+    </w:p>
+    <w:p>
+      <w:pPr>
+        <w:pStyle w:val="Times12"/>
+      </w:pPr>
+      <w:r>
+        <w:lastRenderedPageBreak/>
+        <w:t>Thus, with</w:t>
+      </w:r>
+      <w:r>
+        <w:t xml:space="preserve"> current implementation, we can conclud</w:t>
+      </w:r>
+      <w:r>
+        <w:t>e that t</w:t>
+      </w:r>
+      <w:r>
+        <w:t>he CCD can be program using C# language and able to communicate.</w:t>
+      </w:r>
+      <w:r>
+        <w:t xml:space="preserve"> </w:t>
+      </w:r>
     </w:p>
     <w:p>
       <w:pPr>
         <w:pStyle w:val="Timesheader"/>
+        <w:rPr>
+          <w:rStyle w:val="IntenseEmphasis"/>
+          <w:i w:val="0"/>
+          <w:iCs w:val="0"/>
+          <w:color w:val="8EAADB" w:themeColor="accent1" w:themeTint="99"/>
+        </w:rPr>
+      </w:pPr>
+      <w:bookmarkStart w:id="17" w:name="_Toc529022306"/>
+      <w:r>
+        <w:rPr>
+          <w:rStyle w:val="IntenseEmphasis"/>
+          <w:i w:val="0"/>
+          <w:iCs w:val="0"/>
+          <w:color w:val="8EAADB" w:themeColor="accent1" w:themeTint="99"/>
+        </w:rPr>
+        <w:t>MOVING FORWARD</w:t>
+      </w:r>
+      <w:bookmarkEnd w:id="17"/>
+    </w:p>
+    <w:p>
+      <w:pPr>
+        <w:pStyle w:val="Times12"/>
+        <w:rPr>
+          <w:rStyle w:val="IntenseEmphasis"/>
+          <w:i w:val="0"/>
+          <w:iCs w:val="0"/>
+          <w:color w:val="auto"/>
+        </w:rPr>
+      </w:pPr>
+      <w:r>
+        <w:rPr>
+          <w:rStyle w:val="IntenseEmphasis"/>
+          <w:i w:val="0"/>
+          <w:iCs w:val="0"/>
+          <w:color w:val="auto"/>
+        </w:rPr>
+        <w:t xml:space="preserve">Current implementation is to test </w:t>
+      </w:r>
+      <w:r>
+        <w:rPr>
+          <w:rStyle w:val="IntenseEmphasis"/>
+          <w:i w:val="0"/>
+          <w:iCs w:val="0"/>
+          <w:color w:val="auto"/>
+        </w:rPr>
+        <w:t>control</w:t>
+      </w:r>
+      <w:r>
+        <w:rPr>
+          <w:rStyle w:val="IntenseEmphasis"/>
+          <w:i w:val="0"/>
+          <w:iCs w:val="0"/>
+          <w:color w:val="auto"/>
+        </w:rPr>
+        <w:t>ling</w:t>
+      </w:r>
+      <w:r>
+        <w:rPr>
+          <w:rStyle w:val="IntenseEmphasis"/>
+          <w:i w:val="0"/>
+          <w:iCs w:val="0"/>
+          <w:color w:val="auto"/>
+        </w:rPr>
+        <w:t xml:space="preserve"> and communicat</w:t>
+      </w:r>
+      <w:r>
+        <w:rPr>
+          <w:rStyle w:val="IntenseEmphasis"/>
+          <w:i w:val="0"/>
+          <w:iCs w:val="0"/>
+          <w:color w:val="auto"/>
+        </w:rPr>
+        <w:t xml:space="preserve">ing </w:t>
+      </w:r>
+      <w:r>
+        <w:rPr>
+          <w:rStyle w:val="IntenseEmphasis"/>
+          <w:i w:val="0"/>
+          <w:iCs w:val="0"/>
+          <w:color w:val="auto"/>
+        </w:rPr>
+        <w:t>CCD</w:t>
+      </w:r>
+      <w:r>
+        <w:rPr>
+          <w:rStyle w:val="IntenseEmphasis"/>
+          <w:i w:val="0"/>
+          <w:iCs w:val="0"/>
+          <w:color w:val="auto"/>
+        </w:rPr>
+        <w:t xml:space="preserve"> by </w:t>
+      </w:r>
+      <w:r>
+        <w:rPr>
+          <w:rStyle w:val="IntenseEmphasis"/>
+          <w:i w:val="0"/>
+          <w:iCs w:val="0"/>
+          <w:color w:val="auto"/>
+        </w:rPr>
+        <w:t>us</w:t>
+      </w:r>
+      <w:r>
+        <w:rPr>
+          <w:rStyle w:val="IntenseEmphasis"/>
+          <w:i w:val="0"/>
+          <w:iCs w:val="0"/>
+          <w:color w:val="auto"/>
+        </w:rPr>
+        <w:t>ing</w:t>
+      </w:r>
+      <w:r>
+        <w:rPr>
+          <w:rStyle w:val="IntenseEmphasis"/>
+          <w:i w:val="0"/>
+          <w:iCs w:val="0"/>
+          <w:color w:val="auto"/>
+        </w:rPr>
+        <w:t xml:space="preserve"> C# language</w:t>
+      </w:r>
+      <w:r>
+        <w:rPr>
+          <w:rStyle w:val="IntenseEmphasis"/>
+          <w:i w:val="0"/>
+          <w:iCs w:val="0"/>
+          <w:color w:val="auto"/>
+        </w:rPr>
+        <w:t xml:space="preserve">. </w:t>
+      </w:r>
+      <w:r>
+        <w:rPr>
+          <w:rStyle w:val="IntenseEmphasis"/>
+          <w:i w:val="0"/>
+          <w:iCs w:val="0"/>
+          <w:color w:val="auto"/>
+        </w:rPr>
+        <w:t xml:space="preserve">Furthermore, since console-based program is using for the testing, the scanned data cannot be printed out in the console and instead saved inside an excel file. </w:t>
+      </w:r>
+      <w:r>
+        <w:rPr>
+          <w:rStyle w:val="IntenseEmphasis"/>
+          <w:i w:val="0"/>
+          <w:iCs w:val="0"/>
+          <w:color w:val="auto"/>
+        </w:rPr>
+        <w:t xml:space="preserve">Thus, the </w:t>
+      </w:r>
+      <w:r>
+        <w:rPr>
+          <w:rStyle w:val="IntenseEmphasis"/>
+          <w:i w:val="0"/>
+          <w:iCs w:val="0"/>
+          <w:color w:val="auto"/>
+        </w:rPr>
+        <w:t>next stage of the project will be implementation of the UI base on the current logics</w:t>
+      </w:r>
+      <w:r>
+        <w:rPr>
+          <w:rStyle w:val="IntenseEmphasis"/>
+          <w:i w:val="0"/>
+          <w:iCs w:val="0"/>
+          <w:color w:val="auto"/>
+        </w:rPr>
+        <w:t xml:space="preserve">. </w:t>
+      </w:r>
+    </w:p>
+    <w:p>
+      <w:pPr>
+        <w:pStyle w:val="Times12"/>
+        <w:jc w:val="center"/>
+        <w:rPr>
+          <w:rStyle w:val="IntenseEmphasis"/>
+          <w:i w:val="0"/>
+          <w:iCs w:val="0"/>
+          <w:color w:val="auto"/>
+        </w:rPr>
+      </w:pPr>
+      <w:r>
+        <w:rPr>
+          <w:noProof/>
+        </w:rPr>
+        <w:drawing>
+          <wp:inline distT="0" distB="0" distL="0" distR="0" wp14:anchorId="38E48057" wp14:editId="6A64035F">
+            <wp:extent cx="5696535" cy="3744685"/>
+            <wp:effectExtent l="0" t="0" r="0" b="8255"/>
+            <wp:docPr id="11" name="Picture 11"/>
+            <wp:cNvGraphicFramePr>
+              <a:graphicFrameLocks xmlns:a="http://schemas.openxmlformats.org/drawingml/2006/main" noChangeAspect="1"/>
+            </wp:cNvGraphicFramePr>
+            <a:graphic xmlns:a="http://schemas.openxmlformats.org/drawingml/2006/main">
+              <a:graphicData uri="http://schemas.openxmlformats.org/drawingml/2006/picture">
+                <pic:pic xmlns:pic="http://schemas.openxmlformats.org/drawingml/2006/picture">
+                  <pic:nvPicPr>
+                    <pic:cNvPr id="1" name=""/>
+                    <pic:cNvPicPr/>
+                  </pic:nvPicPr>
+                  <pic:blipFill rotWithShape="1">
+                    <a:blip r:embed="rId16">
+                      <a:extLst>
+                        <a:ext uri="{28A0092B-C50C-407E-A947-70E740481C1C}">
+                          <a14:useLocalDpi xmlns:a14="http://schemas.microsoft.com/office/drawing/2010/main" val="0"/>
+                        </a:ext>
+                      </a:extLst>
+                    </a:blip>
+                    <a:srcRect l="32111" t="25494" r="17746" b="15905"/>
+                    <a:stretch/>
+                  </pic:blipFill>
+                  <pic:spPr bwMode="auto">
+                    <a:xfrm>
+                      <a:off x="0" y="0"/>
+                      <a:ext cx="5706157" cy="3751010"/>
+                    </a:xfrm>
+                    <a:prstGeom prst="rect">
+                      <a:avLst/>
+                    </a:prstGeom>
+                    <a:ln>
+                      <a:noFill/>
+                    </a:ln>
+                    <a:extLst>
+                      <a:ext uri="{53640926-AAD7-44D8-BBD7-CCE9431645EC}">
+                        <a14:shadowObscured xmlns:a14="http://schemas.microsoft.com/office/drawing/2010/main"/>
+                      </a:ext>
+                    </a:extLst>
+                  </pic:spPr>
+                </pic:pic>
+              </a:graphicData>
+            </a:graphic>
+          </wp:inline>
+        </w:drawing>
+      </w:r>
+    </w:p>
+    <w:p>
+      <w:pPr>
+        <w:pStyle w:val="Times12"/>
+        <w:tabs>
+          <w:tab w:val="left" w:pos="1106"/>
+          <w:tab w:val="center" w:pos="4513"/>
+        </w:tabs>
+        <w:jc w:val="center"/>
+      </w:pPr>
+      <w:r>
+        <w:t>Figure 2.</w:t>
+      </w:r>
+      <w:r>
+        <w:t>7</w:t>
+      </w:r>
+      <w:r>
+        <w:t xml:space="preserve"> </w:t>
+      </w:r>
+      <w:r>
+        <w:t xml:space="preserve">Picture of the </w:t>
+      </w:r>
+      <w:r>
+        <w:t>intended UI layout</w:t>
+      </w:r>
+      <w:r>
+        <w:t>.</w:t>
+      </w:r>
+    </w:p>
+    <w:p>
+      <w:pPr>
+        <w:pStyle w:val="Times12"/>
+        <w:rPr>
+          <w:rStyle w:val="IntenseEmphasis"/>
+          <w:i w:val="0"/>
+          <w:iCs w:val="0"/>
+          <w:color w:val="auto"/>
+        </w:rPr>
+      </w:pPr>
+      <w:r>
+        <w:rPr>
+          <w:rStyle w:val="IntenseEmphasis"/>
+          <w:i w:val="0"/>
+          <w:iCs w:val="0"/>
+          <w:color w:val="auto"/>
+        </w:rPr>
+        <w:t xml:space="preserve">The picture </w:t>
+      </w:r>
+      <w:r>
+        <w:rPr>
+          <w:rStyle w:val="IntenseEmphasis"/>
+          <w:i w:val="0"/>
+          <w:iCs w:val="0"/>
+          <w:color w:val="auto"/>
+        </w:rPr>
+        <w:t>above</w:t>
+      </w:r>
+      <w:r>
+        <w:rPr>
+          <w:rStyle w:val="IntenseEmphasis"/>
+          <w:i w:val="0"/>
+          <w:iCs w:val="0"/>
+          <w:color w:val="auto"/>
+        </w:rPr>
+        <w:t xml:space="preserve"> shows the intended UI design for the future.</w:t>
+      </w:r>
+      <w:r>
+        <w:rPr>
+          <w:rStyle w:val="IntenseEmphasis"/>
+          <w:i w:val="0"/>
+          <w:iCs w:val="0"/>
+          <w:color w:val="auto"/>
+        </w:rPr>
+        <w:t xml:space="preserve"> The data scanned can be printed on the UI once the process is done by the CCD. </w:t>
+      </w:r>
+    </w:p>
+    <w:p>
+      <w:pPr>
+        <w:pStyle w:val="Times12"/>
+        <w:rPr>
+          <w:rStyle w:val="IntenseEmphasis"/>
+          <w:i w:val="0"/>
+          <w:iCs w:val="0"/>
+          <w:color w:val="auto"/>
+        </w:rPr>
+      </w:pPr>
+      <w:r>
+        <w:rPr>
+          <w:rStyle w:val="IntenseEmphasis"/>
+          <w:i w:val="0"/>
+          <w:iCs w:val="0"/>
+          <w:color w:val="auto"/>
+        </w:rPr>
+        <w:t xml:space="preserve">The other improvement which can be consider for the future is instead of using delay time to pause the thread; use other methods such as priority queues. This is because currently by </w:t>
+      </w:r>
+      <w:r>
+        <w:rPr>
+          <w:rStyle w:val="IntenseEmphasis"/>
+          <w:i w:val="0"/>
+          <w:iCs w:val="0"/>
+          <w:color w:val="auto"/>
+        </w:rPr>
+        <w:lastRenderedPageBreak/>
+        <w:t xml:space="preserve">pausing the thread it may also cause the UI to be unresponsive for other functions. This is one of the </w:t>
+      </w:r>
+      <w:r>
+        <w:rPr>
+          <w:rStyle w:val="IntenseEmphasis"/>
+          <w:i w:val="0"/>
+          <w:iCs w:val="0"/>
+          <w:color w:val="auto"/>
+        </w:rPr>
+        <w:t>limitations</w:t>
+      </w:r>
+      <w:r>
+        <w:rPr>
+          <w:rStyle w:val="IntenseEmphasis"/>
+          <w:i w:val="0"/>
+          <w:iCs w:val="0"/>
+          <w:color w:val="auto"/>
+        </w:rPr>
+        <w:t xml:space="preserve"> which can be overcome by using different priority level.</w:t>
+      </w:r>
+    </w:p>
+    <w:p>
+      <w:pPr>
+        <w:pStyle w:val="Times12"/>
+      </w:pPr>
+    </w:p>
+    <w:p>
+      <w:pPr>
+        <w:pStyle w:val="Times12"/>
+      </w:pPr>
+    </w:p>
+    <w:p>
+      <w:pPr>
+        <w:pStyle w:val="Times12"/>
+      </w:pPr>
+    </w:p>
+    <w:p>
+      <w:pPr>
+        <w:pStyle w:val="Times12"/>
+      </w:pPr>
+    </w:p>
+    <w:p>
+      <w:pPr>
+        <w:pStyle w:val="Times12"/>
+      </w:pPr>
+    </w:p>
+    <w:p>
+      <w:pPr>
+        <w:pStyle w:val="Times12"/>
+      </w:pPr>
+    </w:p>
+    <w:p>
+      <w:pPr>
+        <w:pStyle w:val="Times12"/>
+      </w:pPr>
+    </w:p>
+    <w:p>
+      <w:pPr>
+        <w:pStyle w:val="Times12"/>
+      </w:pPr>
+    </w:p>
+    <w:p>
+      <w:pPr>
+        <w:pStyle w:val="Times12"/>
+      </w:pPr>
+    </w:p>
+    <w:p>
+      <w:pPr>
+        <w:pStyle w:val="Times12"/>
+      </w:pPr>
+    </w:p>
+    <w:p>
+      <w:pPr>
+        <w:pStyle w:val="Times12"/>
+      </w:pPr>
+    </w:p>
+    <w:p>
+      <w:pPr>
+        <w:pStyle w:val="Times12"/>
+      </w:pPr>
+    </w:p>
+    <w:p>
+      <w:pPr>
+        <w:pStyle w:val="Times12"/>
+      </w:pPr>
+    </w:p>
+    <w:p>
+      <w:pPr>
+        <w:pStyle w:val="Times12"/>
+      </w:pPr>
+    </w:p>
+    <w:p>
+      <w:pPr>
+        <w:pStyle w:val="Times12"/>
+      </w:pPr>
+    </w:p>
+    <w:p>
+      <w:pPr>
+        <w:pStyle w:val="Times12"/>
       </w:pPr>
     </w:p>
     <w:p>
       <w:pPr>
         <w:pStyle w:val="Timesheader"/>
       </w:pPr>
-    </w:p>
-    <w:p>
-      <w:pPr>
-        <w:pStyle w:val="Timesheader"/>
-      </w:pPr>
-    </w:p>
-    <w:p>
-      <w:pPr>
-        <w:pStyle w:val="Timesheader"/>
-      </w:pPr>
-    </w:p>
-    <w:p>
-      <w:pPr>
-        <w:pStyle w:val="Timesheader"/>
-      </w:pPr>
-    </w:p>
-    <w:p>
-      <w:pPr>
-        <w:pStyle w:val="Timesheader"/>
-      </w:pPr>
-    </w:p>
-    <w:p>
-      <w:pPr>
-        <w:pStyle w:val="Timesheader"/>
-      </w:pPr>
-    </w:p>
-    <w:p>
-      <w:pPr>
-        <w:pStyle w:val="Timesheader"/>
-      </w:pPr>
-    </w:p>
-    <w:p>
-      <w:pPr>
-        <w:pStyle w:val="Timesheader"/>
-      </w:pPr>
-    </w:p>
-    <w:p>
-      <w:pPr>
-        <w:pStyle w:val="Timesheader"/>
-      </w:pPr>
-    </w:p>
-    <w:p>
-      <w:pPr>
-        <w:pStyle w:val="Timesheader"/>
-      </w:pPr>
-    </w:p>
-    <w:p>
-      <w:pPr>
-        <w:pStyle w:val="Timesheader"/>
-      </w:pPr>
-    </w:p>
-    <w:p>
-      <w:pPr>
-        <w:pStyle w:val="Timesheader"/>
-      </w:pPr>
-    </w:p>
-    <w:p>
-      <w:pPr>
-        <w:pStyle w:val="Timesheader"/>
-      </w:pPr>
-    </w:p>
-    <w:p>
-      <w:pPr>
-        <w:pStyle w:val="Timesheader"/>
-      </w:pPr>
-    </w:p>
-    <w:p>
-      <w:pPr>
-        <w:pStyle w:val="Timesheader"/>
-      </w:pPr>
-    </w:p>
-    <w:p>
-      <w:pPr>
-        <w:pStyle w:val="Timesheader"/>
-      </w:pPr>
-    </w:p>
-    <w:p>
-      <w:pPr>
-        <w:pStyle w:val="Timesheader"/>
-      </w:pPr>
-      <w:bookmarkStart w:id="5" w:name="_Toc527993727"/>
+      <w:bookmarkStart w:id="18" w:name="_Toc529022307"/>
       <w:r>
         <w:lastRenderedPageBreak/>
         <w:t>REFERENCES</w:t>
       </w:r>
-      <w:bookmarkEnd w:id="5"/>
+      <w:bookmarkEnd w:id="18"/>
     </w:p>
     <w:p>
       <w:pPr>
@@ -2935,37 +6556,45 @@
       <w:pPr>
         <w:pStyle w:val="Times12"/>
       </w:pPr>
+      <w:r>
+        <w:t xml:space="preserve">[8] </w:t>
+      </w:r>
+      <w:r>
+        <w:t>Anon, (2018). [online] Available at: https://www.upwork.com/hiring/development/c-sharp-vs-c-plus-plus/ [Accessed 24 Oct. 2018].</w:t>
+      </w:r>
     </w:p>
     <w:p>
       <w:pPr>
         <w:pStyle w:val="Times12"/>
       </w:pPr>
-    </w:p>
-    <w:p>
-      <w:pPr>
-        <w:pStyle w:val="Times12"/>
-      </w:pPr>
-    </w:p>
-    <w:p>
-      <w:pPr>
-        <w:pStyle w:val="Times12"/>
-      </w:pPr>
-    </w:p>
-    <w:p>
-      <w:pPr>
-        <w:pStyle w:val="Times12"/>
-      </w:pPr>
-    </w:p>
-    <w:p>
-      <w:pPr>
-        <w:pStyle w:val="Times12"/>
-      </w:pPr>
+      <w:r>
+        <w:t xml:space="preserve">[9] </w:t>
+      </w:r>
+      <w:r>
+        <w:t xml:space="preserve">Travis, J. and </w:t>
+      </w:r>
+      <w:proofErr w:type="spellStart"/>
+      <w:r>
+        <w:t>Kring</w:t>
+      </w:r>
+      <w:proofErr w:type="spellEnd"/>
+      <w:r>
+        <w:t xml:space="preserve">, J. (2018). What Exactly Is LabVIEW, and What Can It Do for Me? | Introduction to Graphical Programming with LabVIEW | </w:t>
+      </w:r>
+      <w:proofErr w:type="spellStart"/>
+      <w:r>
+        <w:t>InformIT</w:t>
+      </w:r>
+      <w:proofErr w:type="spellEnd"/>
+      <w:r>
+        <w:t>. [online] Informit.com. Available at: http://www.informit.com/articles/article.aspx?p=662895&amp;seqNum=3 [Accessed 24 Oct. 2018].</w:t>
+      </w:r>
     </w:p>
     <w:p>
       <w:pPr>
         <w:pStyle w:val="Timesheader"/>
       </w:pPr>
-      <w:bookmarkStart w:id="6" w:name="_Toc527993728"/>
+      <w:bookmarkStart w:id="19" w:name="_Toc529022308"/>
       <w:r>
         <w:lastRenderedPageBreak/>
         <w:t>A</w:t>
@@ -2973,7 +6602,7 @@
       <w:r>
         <w:t>ppendix A</w:t>
       </w:r>
-      <w:bookmarkEnd w:id="6"/>
+      <w:bookmarkEnd w:id="19"/>
     </w:p>
     <w:p>
       <w:pPr>
@@ -4104,10 +7733,339 @@
       <w:pPr>
         <w:pStyle w:val="Timesheader"/>
       </w:pPr>
+      <w:bookmarkStart w:id="20" w:name="_Toc529022309"/>
       <w:r>
         <w:lastRenderedPageBreak/>
         <w:t>APPENDIX B</w:t>
       </w:r>
+      <w:bookmarkEnd w:id="20"/>
+    </w:p>
+    <w:p>
+      <w:pPr>
+        <w:rPr>
+          <w:b/>
+        </w:rPr>
+      </w:pPr>
+      <w:r>
+        <w:rPr>
+          <w:b/>
+        </w:rPr>
+        <w:t xml:space="preserve">Configuration Functions </w:t>
+      </w:r>
+      <w:r>
+        <w:rPr>
+          <w:b/>
+        </w:rPr>
+        <w:t>–</w:t>
+      </w:r>
+      <w:r>
+        <w:rPr>
+          <w:b/>
+        </w:rPr>
+        <w:t xml:space="preserve"> </w:t>
+      </w:r>
+    </w:p>
+    <w:p>
+      <w:r>
+        <w:rPr>
+          <w:b/>
+        </w:rPr>
+        <w:tab/>
+      </w:r>
+      <w:proofErr w:type="spellStart"/>
+      <w:r>
+        <w:t>tlccs_init</w:t>
+      </w:r>
+      <w:proofErr w:type="spellEnd"/>
+    </w:p>
+    <w:p>
+      <w:pPr>
+        <w:ind w:firstLine="720"/>
+      </w:pPr>
+      <w:proofErr w:type="spellStart"/>
+      <w:r>
+        <w:t>tlccs_setIntegrationTime</w:t>
+      </w:r>
+      <w:proofErr w:type="spellEnd"/>
+    </w:p>
+    <w:p>
+      <w:pPr>
+        <w:ind w:firstLine="720"/>
+      </w:pPr>
+      <w:proofErr w:type="spellStart"/>
+      <w:r>
+        <w:t>tlccs_getIntegrationTime</w:t>
+      </w:r>
+      <w:proofErr w:type="spellEnd"/>
+    </w:p>
+    <w:p>
+      <w:pPr>
+        <w:rPr>
+          <w:b/>
+        </w:rPr>
+      </w:pPr>
+      <w:r>
+        <w:rPr>
+          <w:b/>
+        </w:rPr>
+        <w:t xml:space="preserve">Action/Status Functions - </w:t>
+      </w:r>
+    </w:p>
+    <w:p>
+      <w:pPr>
+        <w:ind w:left="720"/>
+      </w:pPr>
+      <w:proofErr w:type="spellStart"/>
+      <w:r>
+        <w:t>tlccs_startScan</w:t>
+      </w:r>
+      <w:proofErr w:type="spellEnd"/>
+    </w:p>
+    <w:p>
+      <w:pPr>
+        <w:ind w:left="720"/>
+      </w:pPr>
+      <w:proofErr w:type="spellStart"/>
+      <w:r>
+        <w:t>tlccs_startScanCont</w:t>
+      </w:r>
+      <w:proofErr w:type="spellEnd"/>
+    </w:p>
+    <w:p>
+      <w:pPr>
+        <w:ind w:left="720"/>
+      </w:pPr>
+      <w:proofErr w:type="spellStart"/>
+      <w:r>
+        <w:t>tlccs_startScanExtTrg</w:t>
+      </w:r>
+      <w:proofErr w:type="spellEnd"/>
+    </w:p>
+    <w:p>
+      <w:pPr>
+        <w:ind w:left="720"/>
+      </w:pPr>
+      <w:proofErr w:type="spellStart"/>
+      <w:r>
+        <w:t>tlccs_startScanContExtTrg</w:t>
+      </w:r>
+      <w:proofErr w:type="spellEnd"/>
+    </w:p>
+    <w:p>
+      <w:pPr>
+        <w:ind w:left="720"/>
+      </w:pPr>
+      <w:proofErr w:type="spellStart"/>
+      <w:r>
+        <w:t>tlccs_getDeviceStatus</w:t>
+      </w:r>
+      <w:proofErr w:type="spellEnd"/>
+    </w:p>
+    <w:p>
+      <w:pPr>
+        <w:rPr>
+          <w:b/>
+        </w:rPr>
+      </w:pPr>
+      <w:r>
+        <w:rPr>
+          <w:b/>
+        </w:rPr>
+        <w:t xml:space="preserve">Data Functions - </w:t>
+      </w:r>
+    </w:p>
+    <w:p>
+      <w:pPr>
+        <w:ind w:left="720"/>
+      </w:pPr>
+      <w:proofErr w:type="spellStart"/>
+      <w:r>
+        <w:t>tlccs_getScanData</w:t>
+      </w:r>
+      <w:proofErr w:type="spellEnd"/>
+    </w:p>
+    <w:p>
+      <w:pPr>
+        <w:ind w:left="720"/>
+      </w:pPr>
+      <w:proofErr w:type="spellStart"/>
+      <w:r>
+        <w:t>tlccs_getRawScanData</w:t>
+      </w:r>
+      <w:proofErr w:type="spellEnd"/>
+    </w:p>
+    <w:p>
+      <w:pPr>
+        <w:ind w:left="720"/>
+      </w:pPr>
+      <w:proofErr w:type="spellStart"/>
+      <w:r>
+        <w:t>tlccs_setWavelengthData</w:t>
+      </w:r>
+      <w:proofErr w:type="spellEnd"/>
+    </w:p>
+    <w:p>
+      <w:pPr>
+        <w:ind w:left="720"/>
+      </w:pPr>
+      <w:proofErr w:type="spellStart"/>
+      <w:r>
+        <w:t>tlccs_getWavelengthData</w:t>
+      </w:r>
+      <w:proofErr w:type="spellEnd"/>
+    </w:p>
+    <w:p>
+      <w:pPr>
+        <w:ind w:left="720"/>
+      </w:pPr>
+      <w:proofErr w:type="spellStart"/>
+      <w:r>
+        <w:t>tlccs_getUserCalibrationPoints</w:t>
+      </w:r>
+      <w:proofErr w:type="spellEnd"/>
+    </w:p>
+    <w:p>
+      <w:pPr>
+        <w:ind w:left="720"/>
+      </w:pPr>
+      <w:proofErr w:type="spellStart"/>
+      <w:r>
+        <w:t>tlccs_setAmplitudeData</w:t>
+      </w:r>
+      <w:proofErr w:type="spellEnd"/>
+    </w:p>
+    <w:p>
+      <w:pPr>
+        <w:ind w:left="720"/>
+      </w:pPr>
+      <w:proofErr w:type="spellStart"/>
+      <w:r>
+        <w:t>tlccs_getAmplitudeData</w:t>
+      </w:r>
+      <w:proofErr w:type="spellEnd"/>
+    </w:p>
+    <w:p>
+      <w:pPr>
+        <w:rPr>
+          <w:b/>
+        </w:rPr>
+      </w:pPr>
+      <w:r>
+        <w:rPr>
+          <w:b/>
+        </w:rPr>
+        <w:t>Utility Functions -</w:t>
+      </w:r>
+    </w:p>
+    <w:p>
+      <w:pPr>
+        <w:ind w:left="720"/>
+      </w:pPr>
+      <w:proofErr w:type="spellStart"/>
+      <w:r>
+        <w:t>tlccs_identificationQuery</w:t>
+      </w:r>
+      <w:proofErr w:type="spellEnd"/>
+    </w:p>
+    <w:p>
+      <w:pPr>
+        <w:ind w:left="720"/>
+      </w:pPr>
+      <w:proofErr w:type="spellStart"/>
+      <w:r>
+        <w:t>tlccs_revisionQuery</w:t>
+      </w:r>
+      <w:proofErr w:type="spellEnd"/>
+    </w:p>
+    <w:p>
+      <w:pPr>
+        <w:ind w:left="720"/>
+      </w:pPr>
+      <w:proofErr w:type="spellStart"/>
+      <w:r>
+        <w:t>tlccs_reset</w:t>
+      </w:r>
+      <w:proofErr w:type="spellEnd"/>
+    </w:p>
+    <w:p>
+      <w:pPr>
+        <w:ind w:left="720"/>
+      </w:pPr>
+      <w:proofErr w:type="spellStart"/>
+      <w:r>
+        <w:t>tlccs_selfTest</w:t>
+      </w:r>
+      <w:proofErr w:type="spellEnd"/>
+    </w:p>
+    <w:p>
+      <w:pPr>
+        <w:ind w:left="720"/>
+      </w:pPr>
+      <w:proofErr w:type="spellStart"/>
+      <w:r>
+        <w:t>tlccs_errorQuery</w:t>
+      </w:r>
+      <w:proofErr w:type="spellEnd"/>
+    </w:p>
+    <w:p>
+      <w:pPr>
+        <w:ind w:left="720"/>
+      </w:pPr>
+      <w:proofErr w:type="spellStart"/>
+      <w:r>
+        <w:t>tlccs_errorMessage</w:t>
+      </w:r>
+      <w:proofErr w:type="spellEnd"/>
+    </w:p>
+    <w:p>
+      <w:pPr>
+        <w:ind w:left="720"/>
+      </w:pPr>
+      <w:proofErr w:type="spellStart"/>
+      <w:r>
+        <w:t>tlccs_setUserText</w:t>
+      </w:r>
+      <w:proofErr w:type="spellEnd"/>
+    </w:p>
+    <w:p>
+      <w:pPr>
+        <w:ind w:left="720"/>
+      </w:pPr>
+      <w:proofErr w:type="spellStart"/>
+      <w:r>
+        <w:t>tlccs_getUserText</w:t>
+      </w:r>
+      <w:proofErr w:type="spellEnd"/>
+    </w:p>
+    <w:p>
+      <w:pPr>
+        <w:ind w:left="720"/>
+      </w:pPr>
+      <w:proofErr w:type="spellStart"/>
+      <w:r>
+        <w:t>tlccs_setAttribute</w:t>
+      </w:r>
+      <w:proofErr w:type="spellEnd"/>
+    </w:p>
+    <w:p>
+      <w:pPr>
+        <w:ind w:left="720"/>
+      </w:pPr>
+      <w:proofErr w:type="spellStart"/>
+      <w:r>
+        <w:t>tlccs_getAttribute</w:t>
+      </w:r>
+      <w:proofErr w:type="spellEnd"/>
+    </w:p>
+    <w:p>
+      <w:pPr>
+        <w:ind w:left="720"/>
+      </w:pPr>
+      <w:proofErr w:type="spellStart"/>
+      <w:r>
+        <w:t>tlccs_close</w:t>
+      </w:r>
+      <w:proofErr w:type="spellEnd"/>
     </w:p>
     <w:sectPr>
       <w:pgSz w:w="11906" w:h="16838"/>
@@ -4261,6 +8219,297 @@
     </w:lvl>
   </w:abstractNum>
   <w:abstractNum w:abstractNumId="1" w15:restartNumberingAfterBreak="0">
+    <w:nsid w:val="0B405800"/>
+    <w:multiLevelType w:val="hybridMultilevel"/>
+    <w:tmpl w:val="B0BEFAFC"/>
+    <w:lvl w:ilvl="0" w:tplc="FF3C2640">
+      <w:start w:val="2"/>
+      <w:numFmt w:val="bullet"/>
+      <w:lvlText w:val="-"/>
+      <w:lvlJc w:val="left"/>
+      <w:pPr>
+        <w:ind w:left="720" w:hanging="360"/>
+      </w:pPr>
+      <w:rPr>
+        <w:rFonts w:ascii="Times New Roman" w:eastAsiaTheme="minorHAnsi" w:hAnsi="Times New Roman" w:cs="Times New Roman" w:hint="default"/>
+      </w:rPr>
+    </w:lvl>
+    <w:lvl w:ilvl="1" w:tplc="48090003" w:tentative="1">
+      <w:start w:val="1"/>
+      <w:numFmt w:val="bullet"/>
+      <w:lvlText w:val="o"/>
+      <w:lvlJc w:val="left"/>
+      <w:pPr>
+        <w:ind w:left="1440" w:hanging="360"/>
+      </w:pPr>
+      <w:rPr>
+        <w:rFonts w:ascii="Courier New" w:hAnsi="Courier New" w:cs="Courier New" w:hint="default"/>
+      </w:rPr>
+    </w:lvl>
+    <w:lvl w:ilvl="2" w:tplc="48090005" w:tentative="1">
+      <w:start w:val="1"/>
+      <w:numFmt w:val="bullet"/>
+      <w:lvlText w:val=""/>
+      <w:lvlJc w:val="left"/>
+      <w:pPr>
+        <w:ind w:left="2160" w:hanging="360"/>
+      </w:pPr>
+      <w:rPr>
+        <w:rFonts w:ascii="Wingdings" w:hAnsi="Wingdings" w:hint="default"/>
+      </w:rPr>
+    </w:lvl>
+    <w:lvl w:ilvl="3" w:tplc="48090001" w:tentative="1">
+      <w:start w:val="1"/>
+      <w:numFmt w:val="bullet"/>
+      <w:lvlText w:val=""/>
+      <w:lvlJc w:val="left"/>
+      <w:pPr>
+        <w:ind w:left="2880" w:hanging="360"/>
+      </w:pPr>
+      <w:rPr>
+        <w:rFonts w:ascii="Symbol" w:hAnsi="Symbol" w:hint="default"/>
+      </w:rPr>
+    </w:lvl>
+    <w:lvl w:ilvl="4" w:tplc="48090003" w:tentative="1">
+      <w:start w:val="1"/>
+      <w:numFmt w:val="bullet"/>
+      <w:lvlText w:val="o"/>
+      <w:lvlJc w:val="left"/>
+      <w:pPr>
+        <w:ind w:left="3600" w:hanging="360"/>
+      </w:pPr>
+      <w:rPr>
+        <w:rFonts w:ascii="Courier New" w:hAnsi="Courier New" w:cs="Courier New" w:hint="default"/>
+      </w:rPr>
+    </w:lvl>
+    <w:lvl w:ilvl="5" w:tplc="48090005" w:tentative="1">
+      <w:start w:val="1"/>
+      <w:numFmt w:val="bullet"/>
+      <w:lvlText w:val=""/>
+      <w:lvlJc w:val="left"/>
+      <w:pPr>
+        <w:ind w:left="4320" w:hanging="360"/>
+      </w:pPr>
+      <w:rPr>
+        <w:rFonts w:ascii="Wingdings" w:hAnsi="Wingdings" w:hint="default"/>
+      </w:rPr>
+    </w:lvl>
+    <w:lvl w:ilvl="6" w:tplc="48090001" w:tentative="1">
+      <w:start w:val="1"/>
+      <w:numFmt w:val="bullet"/>
+      <w:lvlText w:val=""/>
+      <w:lvlJc w:val="left"/>
+      <w:pPr>
+        <w:ind w:left="5040" w:hanging="360"/>
+      </w:pPr>
+      <w:rPr>
+        <w:rFonts w:ascii="Symbol" w:hAnsi="Symbol" w:hint="default"/>
+      </w:rPr>
+    </w:lvl>
+    <w:lvl w:ilvl="7" w:tplc="48090003" w:tentative="1">
+      <w:start w:val="1"/>
+      <w:numFmt w:val="bullet"/>
+      <w:lvlText w:val="o"/>
+      <w:lvlJc w:val="left"/>
+      <w:pPr>
+        <w:ind w:left="5760" w:hanging="360"/>
+      </w:pPr>
+      <w:rPr>
+        <w:rFonts w:ascii="Courier New" w:hAnsi="Courier New" w:cs="Courier New" w:hint="default"/>
+      </w:rPr>
+    </w:lvl>
+    <w:lvl w:ilvl="8" w:tplc="48090005" w:tentative="1">
+      <w:start w:val="1"/>
+      <w:numFmt w:val="bullet"/>
+      <w:lvlText w:val=""/>
+      <w:lvlJc w:val="left"/>
+      <w:pPr>
+        <w:ind w:left="6480" w:hanging="360"/>
+      </w:pPr>
+      <w:rPr>
+        <w:rFonts w:ascii="Wingdings" w:hAnsi="Wingdings" w:hint="default"/>
+      </w:rPr>
+    </w:lvl>
+  </w:abstractNum>
+  <w:abstractNum w:abstractNumId="2" w15:restartNumberingAfterBreak="0">
+    <w:nsid w:val="47461A1A"/>
+    <w:multiLevelType w:val="hybridMultilevel"/>
+    <w:tmpl w:val="ACC829E6"/>
+    <w:lvl w:ilvl="0" w:tplc="4809000F">
+      <w:start w:val="1"/>
+      <w:numFmt w:val="decimal"/>
+      <w:lvlText w:val="%1."/>
+      <w:lvlJc w:val="left"/>
+      <w:pPr>
+        <w:ind w:left="720" w:hanging="360"/>
+      </w:pPr>
+      <w:rPr>
+        <w:rFonts w:hint="default"/>
+      </w:rPr>
+    </w:lvl>
+    <w:lvl w:ilvl="1" w:tplc="48090019" w:tentative="1">
+      <w:start w:val="1"/>
+      <w:numFmt w:val="lowerLetter"/>
+      <w:lvlText w:val="%2."/>
+      <w:lvlJc w:val="left"/>
+      <w:pPr>
+        <w:ind w:left="1440" w:hanging="360"/>
+      </w:pPr>
+    </w:lvl>
+    <w:lvl w:ilvl="2" w:tplc="4809001B" w:tentative="1">
+      <w:start w:val="1"/>
+      <w:numFmt w:val="lowerRoman"/>
+      <w:lvlText w:val="%3."/>
+      <w:lvlJc w:val="right"/>
+      <w:pPr>
+        <w:ind w:left="2160" w:hanging="180"/>
+      </w:pPr>
+    </w:lvl>
+    <w:lvl w:ilvl="3" w:tplc="4809000F" w:tentative="1">
+      <w:start w:val="1"/>
+      <w:numFmt w:val="decimal"/>
+      <w:lvlText w:val="%4."/>
+      <w:lvlJc w:val="left"/>
+      <w:pPr>
+        <w:ind w:left="2880" w:hanging="360"/>
+      </w:pPr>
+    </w:lvl>
+    <w:lvl w:ilvl="4" w:tplc="48090019" w:tentative="1">
+      <w:start w:val="1"/>
+      <w:numFmt w:val="lowerLetter"/>
+      <w:lvlText w:val="%5."/>
+      <w:lvlJc w:val="left"/>
+      <w:pPr>
+        <w:ind w:left="3600" w:hanging="360"/>
+      </w:pPr>
+    </w:lvl>
+    <w:lvl w:ilvl="5" w:tplc="4809001B" w:tentative="1">
+      <w:start w:val="1"/>
+      <w:numFmt w:val="lowerRoman"/>
+      <w:lvlText w:val="%6."/>
+      <w:lvlJc w:val="right"/>
+      <w:pPr>
+        <w:ind w:left="4320" w:hanging="180"/>
+      </w:pPr>
+    </w:lvl>
+    <w:lvl w:ilvl="6" w:tplc="4809000F" w:tentative="1">
+      <w:start w:val="1"/>
+      <w:numFmt w:val="decimal"/>
+      <w:lvlText w:val="%7."/>
+      <w:lvlJc w:val="left"/>
+      <w:pPr>
+        <w:ind w:left="5040" w:hanging="360"/>
+      </w:pPr>
+    </w:lvl>
+    <w:lvl w:ilvl="7" w:tplc="48090019" w:tentative="1">
+      <w:start w:val="1"/>
+      <w:numFmt w:val="lowerLetter"/>
+      <w:lvlText w:val="%8."/>
+      <w:lvlJc w:val="left"/>
+      <w:pPr>
+        <w:ind w:left="5760" w:hanging="360"/>
+      </w:pPr>
+    </w:lvl>
+    <w:lvl w:ilvl="8" w:tplc="4809001B" w:tentative="1">
+      <w:start w:val="1"/>
+      <w:numFmt w:val="lowerRoman"/>
+      <w:lvlText w:val="%9."/>
+      <w:lvlJc w:val="right"/>
+      <w:pPr>
+        <w:ind w:left="6480" w:hanging="180"/>
+      </w:pPr>
+    </w:lvl>
+  </w:abstractNum>
+  <w:abstractNum w:abstractNumId="3" w15:restartNumberingAfterBreak="0">
+    <w:nsid w:val="4A3925A9"/>
+    <w:multiLevelType w:val="hybridMultilevel"/>
+    <w:tmpl w:val="04B4F198"/>
+    <w:lvl w:ilvl="0" w:tplc="4809000F">
+      <w:start w:val="1"/>
+      <w:numFmt w:val="decimal"/>
+      <w:lvlText w:val="%1."/>
+      <w:lvlJc w:val="left"/>
+      <w:pPr>
+        <w:ind w:left="720" w:hanging="360"/>
+      </w:pPr>
+      <w:rPr>
+        <w:rFonts w:hint="default"/>
+      </w:rPr>
+    </w:lvl>
+    <w:lvl w:ilvl="1" w:tplc="48090019" w:tentative="1">
+      <w:start w:val="1"/>
+      <w:numFmt w:val="lowerLetter"/>
+      <w:lvlText w:val="%2."/>
+      <w:lvlJc w:val="left"/>
+      <w:pPr>
+        <w:ind w:left="1440" w:hanging="360"/>
+      </w:pPr>
+    </w:lvl>
+    <w:lvl w:ilvl="2" w:tplc="4809001B" w:tentative="1">
+      <w:start w:val="1"/>
+      <w:numFmt w:val="lowerRoman"/>
+      <w:lvlText w:val="%3."/>
+      <w:lvlJc w:val="right"/>
+      <w:pPr>
+        <w:ind w:left="2160" w:hanging="180"/>
+      </w:pPr>
+    </w:lvl>
+    <w:lvl w:ilvl="3" w:tplc="4809000F" w:tentative="1">
+      <w:start w:val="1"/>
+      <w:numFmt w:val="decimal"/>
+      <w:lvlText w:val="%4."/>
+      <w:lvlJc w:val="left"/>
+      <w:pPr>
+        <w:ind w:left="2880" w:hanging="360"/>
+      </w:pPr>
+    </w:lvl>
+    <w:lvl w:ilvl="4" w:tplc="48090019" w:tentative="1">
+      <w:start w:val="1"/>
+      <w:numFmt w:val="lowerLetter"/>
+      <w:lvlText w:val="%5."/>
+      <w:lvlJc w:val="left"/>
+      <w:pPr>
+        <w:ind w:left="3600" w:hanging="360"/>
+      </w:pPr>
+    </w:lvl>
+    <w:lvl w:ilvl="5" w:tplc="4809001B" w:tentative="1">
+      <w:start w:val="1"/>
+      <w:numFmt w:val="lowerRoman"/>
+      <w:lvlText w:val="%6."/>
+      <w:lvlJc w:val="right"/>
+      <w:pPr>
+        <w:ind w:left="4320" w:hanging="180"/>
+      </w:pPr>
+    </w:lvl>
+    <w:lvl w:ilvl="6" w:tplc="4809000F" w:tentative="1">
+      <w:start w:val="1"/>
+      <w:numFmt w:val="decimal"/>
+      <w:lvlText w:val="%7."/>
+      <w:lvlJc w:val="left"/>
+      <w:pPr>
+        <w:ind w:left="5040" w:hanging="360"/>
+      </w:pPr>
+    </w:lvl>
+    <w:lvl w:ilvl="7" w:tplc="48090019" w:tentative="1">
+      <w:start w:val="1"/>
+      <w:numFmt w:val="lowerLetter"/>
+      <w:lvlText w:val="%8."/>
+      <w:lvlJc w:val="left"/>
+      <w:pPr>
+        <w:ind w:left="5760" w:hanging="360"/>
+      </w:pPr>
+    </w:lvl>
+    <w:lvl w:ilvl="8" w:tplc="4809001B" w:tentative="1">
+      <w:start w:val="1"/>
+      <w:numFmt w:val="lowerRoman"/>
+      <w:lvlText w:val="%9."/>
+      <w:lvlJc w:val="right"/>
+      <w:pPr>
+        <w:ind w:left="6480" w:hanging="180"/>
+      </w:pPr>
+    </w:lvl>
+  </w:abstractNum>
+  <w:abstractNum w:abstractNumId="4" w15:restartNumberingAfterBreak="0">
     <w:nsid w:val="4D0753B5"/>
     <w:multiLevelType w:val="multilevel"/>
     <w:tmpl w:val="3F46F138"/>
@@ -4409,7 +8658,7 @@
       </w:rPr>
     </w:lvl>
   </w:abstractNum>
-  <w:abstractNum w:abstractNumId="2" w15:restartNumberingAfterBreak="0">
+  <w:abstractNum w:abstractNumId="5" w15:restartNumberingAfterBreak="0">
     <w:nsid w:val="798421F3"/>
     <w:multiLevelType w:val="hybridMultilevel"/>
     <w:tmpl w:val="F8DCB596"/>
@@ -4523,16 +8772,25 @@
     </w:lvl>
   </w:abstractNum>
   <w:num w:numId="1">
-    <w:abstractNumId w:val="1"/>
+    <w:abstractNumId w:val="4"/>
   </w:num>
   <w:num w:numId="2">
-    <w:abstractNumId w:val="2"/>
+    <w:abstractNumId w:val="5"/>
   </w:num>
   <w:num w:numId="3">
     <w:abstractNumId w:val="0"/>
   </w:num>
   <w:num w:numId="4">
+    <w:abstractNumId w:val="4"/>
+  </w:num>
+  <w:num w:numId="5">
     <w:abstractNumId w:val="1"/>
+  </w:num>
+  <w:num w:numId="6">
+    <w:abstractNumId w:val="2"/>
+  </w:num>
+  <w:num w:numId="7">
+    <w:abstractNumId w:val="3"/>
   </w:num>
 </w:numbering>
 </file>
@@ -4979,6 +9237,28 @@
       <w:szCs w:val="26"/>
     </w:rPr>
   </w:style>
+  <w:style w:type="paragraph" w:styleId="Heading3">
+    <w:name w:val="heading 3"/>
+    <w:basedOn w:val="Normal"/>
+    <w:next w:val="Normal"/>
+    <w:link w:val="Heading3Char"/>
+    <w:uiPriority w:val="9"/>
+    <w:unhideWhenUsed/>
+    <w:qFormat/>
+    <w:rsid w:val="00C135D0"/>
+    <w:pPr>
+      <w:keepNext/>
+      <w:keepLines/>
+      <w:spacing w:before="40" w:after="0"/>
+      <w:outlineLvl w:val="2"/>
+    </w:pPr>
+    <w:rPr>
+      <w:rFonts w:asciiTheme="majorHAnsi" w:eastAsiaTheme="majorEastAsia" w:hAnsiTheme="majorHAnsi" w:cstheme="majorBidi"/>
+      <w:color w:val="1F3763" w:themeColor="accent1" w:themeShade="7F"/>
+      <w:sz w:val="24"/>
+      <w:szCs w:val="24"/>
+    </w:rPr>
+  </w:style>
   <w:style w:type="character" w:default="1" w:styleId="DefaultParagraphFont">
     <w:name w:val="Default Paragraph Font"/>
     <w:uiPriority w:val="1"/>
@@ -5329,7 +9609,7 @@
     <w:link w:val="SubtitleChar"/>
     <w:uiPriority w:val="11"/>
     <w:qFormat/>
-    <w:rsid w:val="00031264"/>
+    <w:rsid w:val="0069674F"/>
     <w:pPr>
       <w:numPr>
         <w:ilvl w:val="1"/>
@@ -5338,7 +9618,7 @@
     </w:pPr>
     <w:rPr>
       <w:rFonts w:ascii="Times New Roman" w:eastAsiaTheme="minorEastAsia" w:hAnsi="Times New Roman"/>
-      <w:color w:val="5A5A5A" w:themeColor="text1" w:themeTint="A5"/>
+      <w:color w:val="auto"/>
       <w:spacing w:val="15"/>
       <w:sz w:val="24"/>
     </w:rPr>
@@ -5360,10 +9640,9 @@
     <w:basedOn w:val="DefaultParagraphFont"/>
     <w:link w:val="Subtitle"/>
     <w:uiPriority w:val="11"/>
-    <w:rsid w:val="00031264"/>
+    <w:rsid w:val="0069674F"/>
     <w:rPr>
       <w:rFonts w:ascii="Times New Roman" w:eastAsiaTheme="minorEastAsia" w:hAnsi="Times New Roman" w:cstheme="majorBidi"/>
-      <w:color w:val="5A5A5A" w:themeColor="text1" w:themeTint="A5"/>
       <w:spacing w:val="15"/>
       <w:sz w:val="24"/>
       <w:szCs w:val="26"/>
@@ -5443,6 +9722,103 @@
     <w:rPr>
       <w:color w:val="605E5C"/>
       <w:shd w:val="clear" w:color="auto" w:fill="E1DFDD"/>
+    </w:rPr>
+  </w:style>
+  <w:style w:type="paragraph" w:customStyle="1" w:styleId="Subtitletimes">
+    <w:name w:val="Subtitle times"/>
+    <w:basedOn w:val="Title"/>
+    <w:link w:val="SubtitletimesChar"/>
+    <w:qFormat/>
+    <w:rsid w:val="004F0D07"/>
+    <w:pPr>
+      <w:spacing w:line="480" w:lineRule="auto"/>
+    </w:pPr>
+    <w:rPr>
+      <w:rFonts w:ascii="Times New Roman" w:hAnsi="Times New Roman"/>
+      <w:sz w:val="24"/>
+    </w:rPr>
+  </w:style>
+  <w:style w:type="character" w:customStyle="1" w:styleId="Heading3Char">
+    <w:name w:val="Heading 3 Char"/>
+    <w:basedOn w:val="DefaultParagraphFont"/>
+    <w:link w:val="Heading3"/>
+    <w:uiPriority w:val="9"/>
+    <w:rsid w:val="00C135D0"/>
+    <w:rPr>
+      <w:rFonts w:asciiTheme="majorHAnsi" w:eastAsiaTheme="majorEastAsia" w:hAnsiTheme="majorHAnsi" w:cstheme="majorBidi"/>
+      <w:color w:val="1F3763" w:themeColor="accent1" w:themeShade="7F"/>
+      <w:sz w:val="24"/>
+      <w:szCs w:val="24"/>
+    </w:rPr>
+  </w:style>
+  <w:style w:type="character" w:customStyle="1" w:styleId="SubtitletimesChar">
+    <w:name w:val="Subtitle times Char"/>
+    <w:basedOn w:val="Times12Char"/>
+    <w:link w:val="Subtitletimes"/>
+    <w:rsid w:val="004F0D07"/>
+    <w:rPr>
+      <w:rFonts w:ascii="Times New Roman" w:eastAsiaTheme="majorEastAsia" w:hAnsi="Times New Roman" w:cstheme="majorBidi"/>
+      <w:spacing w:val="-10"/>
+      <w:kern w:val="28"/>
+      <w:sz w:val="24"/>
+      <w:szCs w:val="56"/>
+    </w:rPr>
+  </w:style>
+  <w:style w:type="paragraph" w:styleId="Title">
+    <w:name w:val="Title"/>
+    <w:basedOn w:val="Normal"/>
+    <w:next w:val="Normal"/>
+    <w:link w:val="TitleChar"/>
+    <w:uiPriority w:val="10"/>
+    <w:qFormat/>
+    <w:rsid w:val="004F0D07"/>
+    <w:pPr>
+      <w:spacing w:after="0" w:line="240" w:lineRule="auto"/>
+      <w:contextualSpacing/>
+    </w:pPr>
+    <w:rPr>
+      <w:rFonts w:asciiTheme="majorHAnsi" w:eastAsiaTheme="majorEastAsia" w:hAnsiTheme="majorHAnsi" w:cstheme="majorBidi"/>
+      <w:spacing w:val="-10"/>
+      <w:kern w:val="28"/>
+      <w:sz w:val="56"/>
+      <w:szCs w:val="56"/>
+    </w:rPr>
+  </w:style>
+  <w:style w:type="character" w:customStyle="1" w:styleId="TitleChar">
+    <w:name w:val="Title Char"/>
+    <w:basedOn w:val="DefaultParagraphFont"/>
+    <w:link w:val="Title"/>
+    <w:uiPriority w:val="10"/>
+    <w:rsid w:val="004F0D07"/>
+    <w:rPr>
+      <w:rFonts w:asciiTheme="majorHAnsi" w:eastAsiaTheme="majorEastAsia" w:hAnsiTheme="majorHAnsi" w:cstheme="majorBidi"/>
+      <w:spacing w:val="-10"/>
+      <w:kern w:val="28"/>
+      <w:sz w:val="56"/>
+      <w:szCs w:val="56"/>
+    </w:rPr>
+  </w:style>
+  <w:style w:type="character" w:styleId="Emphasis">
+    <w:name w:val="Emphasis"/>
+    <w:basedOn w:val="DefaultParagraphFont"/>
+    <w:uiPriority w:val="20"/>
+    <w:qFormat/>
+    <w:rsid w:val="00920B1A"/>
+    <w:rPr>
+      <w:i/>
+      <w:iCs/>
+    </w:rPr>
+  </w:style>
+  <w:style w:type="character" w:styleId="IntenseEmphasis">
+    <w:name w:val="Intense Emphasis"/>
+    <w:basedOn w:val="DefaultParagraphFont"/>
+    <w:uiPriority w:val="21"/>
+    <w:qFormat/>
+    <w:rsid w:val="007243BB"/>
+    <w:rPr>
+      <w:i/>
+      <w:iCs/>
+      <w:color w:val="4472C4" w:themeColor="accent1"/>
     </w:rPr>
   </w:style>
 </w:styles>
@@ -5748,7 +10124,7 @@
 </file>
 
 <file path=customXml/itemProps1.xml><?xml version="1.0" encoding="utf-8"?>
-<ds:datastoreItem xmlns:ds="http://schemas.openxmlformats.org/officeDocument/2006/customXml" ds:itemID="{FF00C595-E7BE-4AAA-8A42-E1F3D70EF882}">
+<ds:datastoreItem xmlns:ds="http://schemas.openxmlformats.org/officeDocument/2006/customXml" ds:itemID="{7E00026C-839B-4D65-918D-E760B199D684}">
   <ds:schemaRefs>
     <ds:schemaRef ds:uri="http://schemas.openxmlformats.org/officeDocument/2006/bibliography"/>
   </ds:schemaRefs>
